--- a/doc/Report_TrinhQuyetTien_18h-12-8-2023.docx
+++ b/doc/Report_TrinhQuyetTien_18h-12-8-2023.docx
@@ -3947,11 +3947,21 @@
       <w:r>
         <w:rPr>
           <w:rFonts w:ascii="Times New Roman" w:hAnsi="Times New Roman" w:cs="Times New Roman"/>
+          <w:b/>
+          <w:i/>
           <w:sz w:val="26"/>
           <w:szCs w:val="26"/>
         </w:rPr>
         <w:lastRenderedPageBreak/>
-        <w:t xml:space="preserve">Ưu điểm: </w:t>
+        <w:t>Ưu điểm</w:t>
+      </w:r>
+      <w:r>
+        <w:rPr>
+          <w:rFonts w:ascii="Times New Roman" w:hAnsi="Times New Roman" w:cs="Times New Roman"/>
+          <w:sz w:val="26"/>
+          <w:szCs w:val="26"/>
+        </w:rPr>
+        <w:t xml:space="preserve">: </w:t>
       </w:r>
     </w:p>
     <w:p>
@@ -4144,10 +4154,20 @@
       <w:r>
         <w:rPr>
           <w:rFonts w:ascii="Times New Roman" w:hAnsi="Times New Roman" w:cs="Times New Roman"/>
-          <w:sz w:val="26"/>
-          <w:szCs w:val="26"/>
-        </w:rPr>
-        <w:t xml:space="preserve">Nhược điểm: </w:t>
+          <w:b/>
+          <w:i/>
+          <w:sz w:val="26"/>
+          <w:szCs w:val="26"/>
+        </w:rPr>
+        <w:t>Nhược điểm</w:t>
+      </w:r>
+      <w:r>
+        <w:rPr>
+          <w:rFonts w:ascii="Times New Roman" w:hAnsi="Times New Roman" w:cs="Times New Roman"/>
+          <w:sz w:val="26"/>
+          <w:szCs w:val="26"/>
+        </w:rPr>
+        <w:t xml:space="preserve">: </w:t>
       </w:r>
     </w:p>
     <w:p>
@@ -4989,10 +5009,20 @@
       <w:r>
         <w:rPr>
           <w:rFonts w:ascii="Times New Roman" w:hAnsi="Times New Roman" w:cs="Times New Roman"/>
-          <w:sz w:val="26"/>
-          <w:szCs w:val="26"/>
-        </w:rPr>
-        <w:t xml:space="preserve">Ưu điểm: </w:t>
+          <w:b/>
+          <w:i/>
+          <w:sz w:val="26"/>
+          <w:szCs w:val="26"/>
+        </w:rPr>
+        <w:t>Ưu điểm</w:t>
+      </w:r>
+      <w:r>
+        <w:rPr>
+          <w:rFonts w:ascii="Times New Roman" w:hAnsi="Times New Roman" w:cs="Times New Roman"/>
+          <w:sz w:val="26"/>
+          <w:szCs w:val="26"/>
+        </w:rPr>
+        <w:t xml:space="preserve">: </w:t>
       </w:r>
     </w:p>
     <w:p>
@@ -5977,11 +6007,21 @@
         <w:rPr>
           <w:rFonts w:ascii="Times New Roman" w:hAnsi="Times New Roman" w:cs="Times New Roman"/>
           <w:b/>
+          <w:i/>
           <w:sz w:val="26"/>
           <w:szCs w:val="26"/>
         </w:rPr>
         <w:lastRenderedPageBreak/>
-        <w:t xml:space="preserve">Ưu điểm: </w:t>
+        <w:t>Ưu điểm</w:t>
+      </w:r>
+      <w:r>
+        <w:rPr>
+          <w:rFonts w:ascii="Times New Roman" w:hAnsi="Times New Roman" w:cs="Times New Roman"/>
+          <w:b/>
+          <w:sz w:val="26"/>
+          <w:szCs w:val="26"/>
+        </w:rPr>
+        <w:t xml:space="preserve">: </w:t>
       </w:r>
     </w:p>
     <w:p>
@@ -6130,10 +6170,20 @@
         <w:rPr>
           <w:rFonts w:ascii="Times New Roman" w:hAnsi="Times New Roman" w:cs="Times New Roman"/>
           <w:b/>
-          <w:sz w:val="26"/>
-          <w:szCs w:val="26"/>
-        </w:rPr>
-        <w:t xml:space="preserve">Nhược điểm: </w:t>
+          <w:i/>
+          <w:sz w:val="26"/>
+          <w:szCs w:val="26"/>
+        </w:rPr>
+        <w:t>Nhược điểm</w:t>
+      </w:r>
+      <w:r>
+        <w:rPr>
+          <w:rFonts w:ascii="Times New Roman" w:hAnsi="Times New Roman" w:cs="Times New Roman"/>
+          <w:b/>
+          <w:sz w:val="26"/>
+          <w:szCs w:val="26"/>
+        </w:rPr>
+        <w:t xml:space="preserve">: </w:t>
       </w:r>
     </w:p>
     <w:p>
@@ -6243,13 +6293,15 @@
         <w:jc w:val="both"/>
         <w:rPr>
           <w:rFonts w:ascii="Times New Roman" w:hAnsi="Times New Roman" w:cs="Times New Roman"/>
-          <w:sz w:val="26"/>
-          <w:szCs w:val="26"/>
-        </w:rPr>
-      </w:pPr>
-      <w:r>
-        <w:rPr>
-          <w:rFonts w:ascii="Times New Roman" w:hAnsi="Times New Roman" w:cs="Times New Roman"/>
+          <w:i/>
+          <w:sz w:val="26"/>
+          <w:szCs w:val="26"/>
+        </w:rPr>
+      </w:pPr>
+      <w:r>
+        <w:rPr>
+          <w:rFonts w:ascii="Times New Roman" w:hAnsi="Times New Roman" w:cs="Times New Roman"/>
+          <w:i/>
           <w:sz w:val="26"/>
           <w:szCs w:val="26"/>
         </w:rPr>
@@ -6258,6 +6310,7 @@
       <w:r>
         <w:rPr>
           <w:rFonts w:ascii="Times New Roman" w:hAnsi="Times New Roman" w:cs="Times New Roman"/>
+          <w:i/>
           <w:sz w:val="26"/>
           <w:szCs w:val="26"/>
         </w:rPr>
@@ -6267,6 +6320,7 @@
       <w:r>
         <w:rPr>
           <w:rFonts w:ascii="Times New Roman" w:hAnsi="Times New Roman" w:cs="Times New Roman"/>
+          <w:i/>
           <w:sz w:val="26"/>
           <w:szCs w:val="26"/>
         </w:rPr>
@@ -6276,22 +6330,16 @@
       <w:r>
         <w:rPr>
           <w:rFonts w:ascii="Times New Roman" w:hAnsi="Times New Roman" w:cs="Times New Roman"/>
-          <w:sz w:val="26"/>
-          <w:szCs w:val="26"/>
-        </w:rPr>
-        <w:t xml:space="preserve"> bằng cách sử dụng các đặc điểm ký tự</w:t>
-      </w:r>
-      <w:r>
-        <w:rPr>
-          <w:rFonts w:ascii="Times New Roman" w:hAnsi="Times New Roman" w:cs="Times New Roman"/>
-          <w:sz w:val="26"/>
-          <w:szCs w:val="26"/>
-        </w:rPr>
-        <w:t xml:space="preserve"> (</w:t>
-      </w:r>
-      <w:r>
-        <w:rPr>
-          <w:rFonts w:ascii="Times New Roman" w:hAnsi="Times New Roman" w:cs="Times New Roman"/>
+          <w:i/>
+          <w:sz w:val="26"/>
+          <w:szCs w:val="26"/>
+        </w:rPr>
+        <w:t xml:space="preserve"> bằng cách sử dụng các đặc điểm ký tự (</w:t>
+      </w:r>
+      <w:r>
+        <w:rPr>
+          <w:rFonts w:ascii="Times New Roman" w:hAnsi="Times New Roman" w:cs="Times New Roman"/>
+          <w:i/>
           <w:sz w:val="26"/>
           <w:szCs w:val="26"/>
         </w:rPr>
@@ -6300,6 +6348,7 @@
       <w:r>
         <w:rPr>
           <w:rFonts w:ascii="Times New Roman" w:hAnsi="Times New Roman" w:cs="Times New Roman"/>
+          <w:i/>
           <w:sz w:val="26"/>
           <w:szCs w:val="26"/>
         </w:rPr>
@@ -6777,10 +6826,20 @@
         <w:rPr>
           <w:rFonts w:ascii="Times New Roman" w:hAnsi="Times New Roman" w:cs="Times New Roman"/>
           <w:b/>
-          <w:sz w:val="26"/>
-          <w:szCs w:val="26"/>
-        </w:rPr>
-        <w:t xml:space="preserve">Ưu điểm: </w:t>
+          <w:i/>
+          <w:sz w:val="26"/>
+          <w:szCs w:val="26"/>
+        </w:rPr>
+        <w:t>Ưu điểm</w:t>
+      </w:r>
+      <w:r>
+        <w:rPr>
+          <w:rFonts w:ascii="Times New Roman" w:hAnsi="Times New Roman" w:cs="Times New Roman"/>
+          <w:b/>
+          <w:sz w:val="26"/>
+          <w:szCs w:val="26"/>
+        </w:rPr>
+        <w:t xml:space="preserve">: </w:t>
       </w:r>
     </w:p>
     <w:p>
@@ -6905,10 +6964,20 @@
         <w:rPr>
           <w:rFonts w:ascii="Times New Roman" w:hAnsi="Times New Roman" w:cs="Times New Roman"/>
           <w:b/>
-          <w:sz w:val="26"/>
-          <w:szCs w:val="26"/>
-        </w:rPr>
-        <w:t>Nhược điểm:</w:t>
+          <w:i/>
+          <w:sz w:val="26"/>
+          <w:szCs w:val="26"/>
+        </w:rPr>
+        <w:t>Nhược điểm</w:t>
+      </w:r>
+      <w:r>
+        <w:rPr>
+          <w:rFonts w:ascii="Times New Roman" w:hAnsi="Times New Roman" w:cs="Times New Roman"/>
+          <w:b/>
+          <w:sz w:val="26"/>
+          <w:szCs w:val="26"/>
+        </w:rPr>
+        <w:t>:</w:t>
       </w:r>
     </w:p>
     <w:p>
@@ -7609,10 +7678,20 @@
       <w:r>
         <w:rPr>
           <w:rFonts w:ascii="Times New Roman" w:hAnsi="Times New Roman" w:cs="Times New Roman"/>
-          <w:sz w:val="26"/>
-          <w:szCs w:val="26"/>
-        </w:rPr>
-        <w:t xml:space="preserve">Ưu điểm: </w:t>
+          <w:b/>
+          <w:i/>
+          <w:sz w:val="26"/>
+          <w:szCs w:val="26"/>
+        </w:rPr>
+        <w:t>Ưu điểm</w:t>
+      </w:r>
+      <w:r>
+        <w:rPr>
+          <w:rFonts w:ascii="Times New Roman" w:hAnsi="Times New Roman" w:cs="Times New Roman"/>
+          <w:sz w:val="26"/>
+          <w:szCs w:val="26"/>
+        </w:rPr>
+        <w:t xml:space="preserve">: </w:t>
       </w:r>
     </w:p>
     <w:p>
@@ -7690,22 +7769,31 @@
     <w:p>
       <w:pPr>
         <w:spacing w:line="360" w:lineRule="auto"/>
-        <w:ind w:left="360"/>
-        <w:jc w:val="both"/>
-        <w:rPr>
-          <w:rFonts w:ascii="Times New Roman" w:hAnsi="Times New Roman" w:cs="Times New Roman"/>
-          <w:sz w:val="26"/>
-          <w:szCs w:val="26"/>
-        </w:rPr>
-      </w:pPr>
-      <w:r>
-        <w:rPr>
-          <w:rFonts w:ascii="Times New Roman" w:hAnsi="Times New Roman" w:cs="Times New Roman"/>
+        <w:jc w:val="both"/>
+        <w:rPr>
+          <w:rFonts w:ascii="Times New Roman" w:hAnsi="Times New Roman" w:cs="Times New Roman"/>
+          <w:sz w:val="26"/>
+          <w:szCs w:val="26"/>
+        </w:rPr>
+      </w:pPr>
+      <w:r>
+        <w:rPr>
+          <w:rFonts w:ascii="Times New Roman" w:hAnsi="Times New Roman" w:cs="Times New Roman"/>
+          <w:b/>
+          <w:i/>
           <w:sz w:val="26"/>
           <w:szCs w:val="26"/>
         </w:rPr>
         <w:lastRenderedPageBreak/>
-        <w:t>Nhược điểm:</w:t>
+        <w:t>Nhược điểm</w:t>
+      </w:r>
+      <w:r>
+        <w:rPr>
+          <w:rFonts w:ascii="Times New Roman" w:hAnsi="Times New Roman" w:cs="Times New Roman"/>
+          <w:sz w:val="26"/>
+          <w:szCs w:val="26"/>
+        </w:rPr>
+        <w:t>:</w:t>
       </w:r>
     </w:p>
     <w:p>
@@ -9058,6 +9146,7 @@
         <w:rPr>
           <w:rFonts w:ascii="Times New Roman" w:hAnsi="Times New Roman" w:cs="Times New Roman"/>
           <w:b/>
+          <w:i/>
           <w:sz w:val="26"/>
           <w:szCs w:val="26"/>
         </w:rPr>
@@ -9224,6 +9313,7 @@
         <w:rPr>
           <w:rFonts w:ascii="Times New Roman" w:hAnsi="Times New Roman" w:cs="Times New Roman"/>
           <w:b/>
+          <w:i/>
           <w:sz w:val="26"/>
           <w:szCs w:val="26"/>
         </w:rPr>
@@ -9732,7 +9822,25 @@
           <w:sz w:val="26"/>
           <w:szCs w:val="26"/>
         </w:rPr>
-        <w:t>- Ưu điểm:</w:t>
+        <w:t xml:space="preserve">- </w:t>
+      </w:r>
+      <w:r>
+        <w:rPr>
+          <w:rFonts w:ascii="Times New Roman" w:hAnsi="Times New Roman" w:cs="Times New Roman"/>
+          <w:b/>
+          <w:i/>
+          <w:sz w:val="26"/>
+          <w:szCs w:val="26"/>
+        </w:rPr>
+        <w:t>Ưu điểm</w:t>
+      </w:r>
+      <w:r>
+        <w:rPr>
+          <w:rFonts w:ascii="Times New Roman" w:hAnsi="Times New Roman" w:cs="Times New Roman"/>
+          <w:sz w:val="26"/>
+          <w:szCs w:val="26"/>
+        </w:rPr>
+        <w:t>:</w:t>
       </w:r>
     </w:p>
     <w:p>
@@ -9852,10 +9960,20 @@
       <w:r>
         <w:rPr>
           <w:rFonts w:ascii="Times New Roman" w:hAnsi="Times New Roman" w:cs="Times New Roman"/>
-          <w:sz w:val="26"/>
-          <w:szCs w:val="26"/>
-        </w:rPr>
-        <w:t xml:space="preserve">Nhược điểm: </w:t>
+          <w:b/>
+          <w:i/>
+          <w:sz w:val="26"/>
+          <w:szCs w:val="26"/>
+        </w:rPr>
+        <w:t>Nhược điểm</w:t>
+      </w:r>
+      <w:r>
+        <w:rPr>
+          <w:rFonts w:ascii="Times New Roman" w:hAnsi="Times New Roman" w:cs="Times New Roman"/>
+          <w:sz w:val="26"/>
+          <w:szCs w:val="26"/>
+        </w:rPr>
+        <w:t xml:space="preserve">: </w:t>
       </w:r>
     </w:p>
     <w:p>
@@ -9945,25 +10063,19 @@
         <w:jc w:val="both"/>
         <w:rPr>
           <w:rFonts w:ascii="Times New Roman" w:hAnsi="Times New Roman" w:cs="Times New Roman"/>
-          <w:sz w:val="26"/>
-          <w:szCs w:val="26"/>
-        </w:rPr>
-      </w:pPr>
-      <w:r>
-        <w:rPr>
-          <w:rFonts w:ascii="Times New Roman" w:hAnsi="Times New Roman" w:cs="Times New Roman"/>
-          <w:sz w:val="26"/>
-          <w:szCs w:val="26"/>
-        </w:rPr>
-        <w:t xml:space="preserve">E, </w:t>
-      </w:r>
-      <w:r>
-        <w:rPr>
-          <w:rFonts w:ascii="Times New Roman" w:hAnsi="Times New Roman" w:cs="Times New Roman"/>
-          <w:sz w:val="26"/>
-          <w:szCs w:val="26"/>
-        </w:rPr>
-        <w:t>Mô hình YOLO (You Only Look Once)</w:t>
+          <w:i/>
+          <w:sz w:val="26"/>
+          <w:szCs w:val="26"/>
+        </w:rPr>
+      </w:pPr>
+      <w:r>
+        <w:rPr>
+          <w:rFonts w:ascii="Times New Roman" w:hAnsi="Times New Roman" w:cs="Times New Roman"/>
+          <w:i/>
+          <w:sz w:val="26"/>
+          <w:szCs w:val="26"/>
+        </w:rPr>
+        <w:t>E, Mô hình YOLO (You Only Look Once)</w:t>
       </w:r>
     </w:p>
     <w:p>
@@ -10182,25 +10294,7 @@
           <w:sz w:val="26"/>
           <w:szCs w:val="26"/>
         </w:rPr>
-        <w:t xml:space="preserve">Ultralytics YOLO Object Detection Models: Tất cả các mô hình phát hiện đối tượng YOLO cho đến YOLOv3 đều được viết bằng ngôn ngữ lập trình C và sử dụng framework Darknet. Những người mới học sẽ gặp khó khăn khi đọc code và tinh chỉnh các mô hình. Cùng khoảng thời gian với YOLOv3, Ultralytics đã phát hành mô hình YOLO (YOLOv3) đầu tiên được triển khai bằng framework PyTorch. Nó cũng dễ tiếp cận và dễ sử dụng hơn cho việc transfer learning. Ngay sau khi xuất bản YOLOv3, Joseph Redmon đã rời khỏi cộng đồng nghiên cứu Thị giác máy tính. YOLOv4 (của Alexey và cộng sự) là mô hình YOLO </w:t>
-      </w:r>
-      <w:proofErr w:type="gramStart"/>
-      <w:r>
-        <w:rPr>
-          <w:rFonts w:ascii="Times New Roman" w:hAnsi="Times New Roman" w:cs="Times New Roman"/>
-          <w:sz w:val="26"/>
-          <w:szCs w:val="26"/>
-        </w:rPr>
-        <w:t>cuối</w:t>
-      </w:r>
-      <w:proofErr w:type="gramEnd"/>
-      <w:r>
-        <w:rPr>
-          <w:rFonts w:ascii="Times New Roman" w:hAnsi="Times New Roman" w:cs="Times New Roman"/>
-          <w:sz w:val="26"/>
-          <w:szCs w:val="26"/>
-        </w:rPr>
-        <w:t xml:space="preserve"> cùng được viết trên Darknet. Sau đó đã có rất nhiều mô hình YOLO khác nhau. Trong đó YOLOv4, YOLOX, PP-YOLO, YOLOv6 và YOLOv7 là một số mô hình nổi bật. Sau YOLOv3, Ultralytics cũng phát hành YOLOv5 thậm chí còn tốt hơn, nhanh hơn và dễ sử dụng hơn tất cả các mô hình YOLO khác. Tính đến thời điểm hiện tại, Ultralytics đã xuất bản YOLOv8, đây có lẽ là mô hình YOLO tốt nhất cho đến nay.</w:t>
+        <w:t>Ultralytics YOLO Object Detection Models: Tất cả các mô hình phát hiện đối tượng YOLO cho đến YOLOv3 đều được viết bằng ngôn ngữ lập trình C và sử dụng framework Darknet. Những người mới học sẽ gặp khó khăn khi đọc code và tinh chỉnh các mô hình. Cùng khoảng thời gian với YOLOv3, Ultralytics đã phát hành mô hình YOLO (YOLOv3) đầu tiên được triển khai bằng framework PyTorch. Nó cũng dễ tiếp cận và dễ sử dụng hơn cho việc transfer learning. Ngay sau khi xuất bản YOLOv3, Joseph Redmon đã rời khỏi cộng đồng nghiên cứu Thị giác máy tính. YOLOv4 (của Alexey và cộng sự) là mô hình YOLO cuối cùng được viết trên Darknet. Sau đó đã có rất nhiều mô hình YOLO khác nhau. Trong đó YOLOv4, YOLOX, PP-YOLO, YOLOv6 và YOLOv7 là một số mô hình nổi bật. Sau YOLOv3, Ultralytics cũng phát hành YOLOv5 thậm chí còn tốt hơn, nhanh hơn và dễ sử dụng hơn tất cả các mô hình YOLO khác. Tính đến thời điểm hiện tại, Ultralytics đã xuất bản YOLOv8, đây có lẽ là mô hình YOLO tốt nhất cho đến nay.</w:t>
       </w:r>
     </w:p>
     <w:p>
@@ -10339,15 +10433,7 @@
           <w:szCs w:val="26"/>
         </w:rPr>
         <w:lastRenderedPageBreak/>
-        <w:t xml:space="preserve">Ở lớp đầu ra của YOLOv8, họ sử dụng hàm sigmoid làm hàm kích hoạt cho điểm độ tin cậy đối tượng, đại diện cho xác suất rằng hộp giới hạn chứa một đối tượng. </w:t>
-      </w:r>
-      <w:r>
-        <w:rPr>
-          <w:rFonts w:ascii="Times New Roman" w:hAnsi="Times New Roman" w:cs="Times New Roman"/>
-          <w:sz w:val="26"/>
-          <w:szCs w:val="26"/>
-        </w:rPr>
-        <w:t>YOLOv8</w:t>
+        <w:t>Ở lớp đầu ra của YOLOv8, họ sử dụng hàm sigmoid làm hàm kích hoạt cho điểm độ tin cậy đối tượng, đại diện cho xác suất rằng hộp giới hạn chứa một đối tượng. YOLOv8</w:t>
       </w:r>
       <w:r>
         <w:rPr>
@@ -10550,7 +10636,25 @@
           <w:sz w:val="26"/>
           <w:szCs w:val="26"/>
         </w:rPr>
-        <w:t>- Ưu điểm:</w:t>
+        <w:t xml:space="preserve">- </w:t>
+      </w:r>
+      <w:r>
+        <w:rPr>
+          <w:rFonts w:ascii="Times New Roman" w:hAnsi="Times New Roman" w:cs="Times New Roman"/>
+          <w:b/>
+          <w:i/>
+          <w:sz w:val="26"/>
+          <w:szCs w:val="26"/>
+        </w:rPr>
+        <w:t>Ưu điểm</w:t>
+      </w:r>
+      <w:r>
+        <w:rPr>
+          <w:rFonts w:ascii="Times New Roman" w:hAnsi="Times New Roman" w:cs="Times New Roman"/>
+          <w:sz w:val="26"/>
+          <w:szCs w:val="26"/>
+        </w:rPr>
+        <w:t>:</w:t>
       </w:r>
     </w:p>
     <w:p>
@@ -10689,10 +10793,20 @@
       <w:r>
         <w:rPr>
           <w:rFonts w:ascii="Times New Roman" w:hAnsi="Times New Roman" w:cs="Times New Roman"/>
-          <w:sz w:val="26"/>
-          <w:szCs w:val="26"/>
-        </w:rPr>
-        <w:t xml:space="preserve">Nhược điểm: </w:t>
+          <w:b/>
+          <w:i/>
+          <w:sz w:val="26"/>
+          <w:szCs w:val="26"/>
+        </w:rPr>
+        <w:t>Nhược điểm</w:t>
+      </w:r>
+      <w:r>
+        <w:rPr>
+          <w:rFonts w:ascii="Times New Roman" w:hAnsi="Times New Roman" w:cs="Times New Roman"/>
+          <w:sz w:val="26"/>
+          <w:szCs w:val="26"/>
+        </w:rPr>
+        <w:t xml:space="preserve">: </w:t>
       </w:r>
     </w:p>
     <w:p>
@@ -10821,13 +10935,17 @@
         <w:spacing w:line="360" w:lineRule="auto"/>
         <w:rPr>
           <w:rFonts w:ascii="Times New Roman" w:hAnsi="Times New Roman" w:cs="Times New Roman"/>
-          <w:sz w:val="26"/>
-          <w:szCs w:val="26"/>
-        </w:rPr>
-      </w:pPr>
-      <w:r>
-        <w:rPr>
-          <w:rFonts w:ascii="Times New Roman" w:hAnsi="Times New Roman" w:cs="Times New Roman"/>
+          <w:b/>
+          <w:i/>
+          <w:sz w:val="26"/>
+          <w:szCs w:val="26"/>
+        </w:rPr>
+      </w:pPr>
+      <w:r>
+        <w:rPr>
+          <w:rFonts w:ascii="Times New Roman" w:hAnsi="Times New Roman" w:cs="Times New Roman"/>
+          <w:b/>
+          <w:i/>
           <w:sz w:val="26"/>
           <w:szCs w:val="26"/>
         </w:rPr>
@@ -10837,21 +10955,27 @@
     </w:p>
     <w:p>
       <w:pPr>
-        <w:pStyle w:val="ListParagraph"/>
-        <w:numPr>
-          <w:ilvl w:val="3"/>
-          <w:numId w:val="6"/>
-        </w:numPr>
-        <w:spacing w:line="360" w:lineRule="auto"/>
-        <w:rPr>
-          <w:rFonts w:ascii="Times New Roman" w:hAnsi="Times New Roman" w:cs="Times New Roman"/>
-          <w:sz w:val="26"/>
-          <w:szCs w:val="26"/>
-        </w:rPr>
-      </w:pPr>
-      <w:r>
-        <w:rPr>
-          <w:rFonts w:ascii="Times New Roman" w:hAnsi="Times New Roman" w:cs="Times New Roman"/>
+        <w:spacing w:line="360" w:lineRule="auto"/>
+        <w:rPr>
+          <w:rFonts w:ascii="Times New Roman" w:hAnsi="Times New Roman" w:cs="Times New Roman"/>
+          <w:i/>
+          <w:sz w:val="26"/>
+          <w:szCs w:val="26"/>
+        </w:rPr>
+      </w:pPr>
+      <w:r>
+        <w:rPr>
+          <w:rFonts w:ascii="Times New Roman" w:hAnsi="Times New Roman" w:cs="Times New Roman"/>
+          <w:i/>
+          <w:sz w:val="26"/>
+          <w:szCs w:val="26"/>
+        </w:rPr>
+        <w:t xml:space="preserve">A, </w:t>
+      </w:r>
+      <w:r>
+        <w:rPr>
+          <w:rFonts w:ascii="Times New Roman" w:hAnsi="Times New Roman" w:cs="Times New Roman"/>
+          <w:i/>
           <w:sz w:val="26"/>
           <w:szCs w:val="26"/>
         </w:rPr>
@@ -11306,6 +11430,7 @@
           <w:sz w:val="26"/>
           <w:szCs w:val="26"/>
         </w:rPr>
+        <w:lastRenderedPageBreak/>
         <w:t>S</w:t>
       </w:r>
       <w:r>
@@ -11398,16 +11523,7 @@
           <w:sz w:val="26"/>
           <w:szCs w:val="26"/>
         </w:rPr>
-        <w:t xml:space="preserve"> </w:t>
-      </w:r>
-      <w:r>
-        <w:rPr>
-          <w:rFonts w:ascii="Times New Roman" w:hAnsi="Times New Roman" w:cs="Times New Roman"/>
-          <w:sz w:val="26"/>
-          <w:szCs w:val="26"/>
-        </w:rPr>
-        <w:lastRenderedPageBreak/>
-        <w:t xml:space="preserve">chiều dọc bằng cách tối thiểu hóa sự biến động của tọa độ các điểm chiếu. Sau khi điều chỉnh nghiêng </w:t>
+        <w:t xml:space="preserve"> chiều dọc bằng cách tối thiểu hóa sự biến động của tọa độ các điểm chiếu. Sau khi điều chỉnh nghiêng </w:t>
       </w:r>
       <w:proofErr w:type="gramStart"/>
       <w:r>
@@ -11760,6 +11876,7 @@
           <w:sz w:val="26"/>
           <w:szCs w:val="26"/>
         </w:rPr>
+        <w:lastRenderedPageBreak/>
         <w:t xml:space="preserve">Paper tham khảo: </w:t>
       </w:r>
       <w:r>
@@ -11810,7 +11927,6 @@
           <w:sz w:val="26"/>
           <w:szCs w:val="26"/>
         </w:rPr>
-        <w:lastRenderedPageBreak/>
         <w:t>P</w:t>
       </w:r>
       <w:r>
@@ -11938,49 +12054,51 @@
     </w:p>
     <w:p>
       <w:pPr>
-        <w:pStyle w:val="ListParagraph"/>
-        <w:numPr>
-          <w:ilvl w:val="3"/>
-          <w:numId w:val="6"/>
-        </w:numPr>
-        <w:spacing w:line="360" w:lineRule="auto"/>
-        <w:rPr>
-          <w:rFonts w:ascii="Times New Roman" w:hAnsi="Times New Roman" w:cs="Times New Roman"/>
-          <w:sz w:val="26"/>
-          <w:szCs w:val="26"/>
-        </w:rPr>
-      </w:pPr>
-      <w:r>
-        <w:rPr>
-          <w:rFonts w:ascii="Times New Roman" w:hAnsi="Times New Roman" w:cs="Times New Roman"/>
-          <w:sz w:val="26"/>
-          <w:szCs w:val="26"/>
-        </w:rPr>
-        <w:t>Phân đoạn biển số xe bằng kết nối Pixel</w:t>
-      </w:r>
-      <w:r>
-        <w:rPr>
-          <w:rFonts w:ascii="Times New Roman" w:hAnsi="Times New Roman" w:cs="Times New Roman"/>
-          <w:sz w:val="26"/>
-          <w:szCs w:val="26"/>
-        </w:rPr>
-        <w:t xml:space="preserve"> (</w:t>
-      </w:r>
-      <w:r>
-        <w:rPr>
-          <w:rFonts w:ascii="Times New Roman" w:hAnsi="Times New Roman" w:cs="Times New Roman"/>
-          <w:sz w:val="26"/>
-          <w:szCs w:val="26"/>
-        </w:rPr>
-        <w:t>License Plate Segmentation using Pixel Connectivity</w:t>
-      </w:r>
-      <w:r>
-        <w:rPr>
-          <w:rFonts w:ascii="Times New Roman" w:hAnsi="Times New Roman" w:cs="Times New Roman"/>
-          <w:sz w:val="26"/>
-          <w:szCs w:val="26"/>
-        </w:rPr>
-        <w:t>)</w:t>
+        <w:spacing w:line="360" w:lineRule="auto"/>
+        <w:rPr>
+          <w:rFonts w:ascii="Times New Roman" w:hAnsi="Times New Roman" w:cs="Times New Roman"/>
+          <w:i/>
+          <w:sz w:val="26"/>
+          <w:szCs w:val="26"/>
+        </w:rPr>
+      </w:pPr>
+      <w:r>
+        <w:rPr>
+          <w:rFonts w:ascii="Times New Roman" w:hAnsi="Times New Roman" w:cs="Times New Roman"/>
+          <w:i/>
+          <w:sz w:val="26"/>
+          <w:szCs w:val="26"/>
+        </w:rPr>
+        <w:t xml:space="preserve">B, </w:t>
+      </w:r>
+      <w:r>
+        <w:rPr>
+          <w:rFonts w:ascii="Times New Roman" w:hAnsi="Times New Roman" w:cs="Times New Roman"/>
+          <w:i/>
+          <w:sz w:val="26"/>
+          <w:szCs w:val="26"/>
+        </w:rPr>
+        <w:t xml:space="preserve">Phân đoạn biển số </w:t>
+      </w:r>
+      <w:proofErr w:type="gramStart"/>
+      <w:r>
+        <w:rPr>
+          <w:rFonts w:ascii="Times New Roman" w:hAnsi="Times New Roman" w:cs="Times New Roman"/>
+          <w:i/>
+          <w:sz w:val="26"/>
+          <w:szCs w:val="26"/>
+        </w:rPr>
+        <w:t>xe</w:t>
+      </w:r>
+      <w:proofErr w:type="gramEnd"/>
+      <w:r>
+        <w:rPr>
+          <w:rFonts w:ascii="Times New Roman" w:hAnsi="Times New Roman" w:cs="Times New Roman"/>
+          <w:i/>
+          <w:sz w:val="26"/>
+          <w:szCs w:val="26"/>
+        </w:rPr>
+        <w:t xml:space="preserve"> bằng kết nối Pixel (License Plate Segmentation using Pixel Connectivity)</w:t>
       </w:r>
     </w:p>
     <w:p>
@@ -12084,6 +12202,7 @@
           <w:sz w:val="26"/>
           <w:szCs w:val="26"/>
         </w:rPr>
+        <w:lastRenderedPageBreak/>
         <w:t>S.-L. Chang et al, “Automatic license plate recognition,” IEEE Trans. Intell. Transp. Syst., vol. 5, no. 1, pp. 42-53, 2004</w:t>
       </w:r>
       <w:r>
@@ -12116,7 +12235,6 @@
           <w:sz w:val="26"/>
           <w:szCs w:val="26"/>
         </w:rPr>
-        <w:lastRenderedPageBreak/>
         <w:t xml:space="preserve">T. Nukano, M. Fukumi, and M. Khalid, “Vehicle license plate character recognition by neural networks,” Proc. of Int. Symp. </w:t>
       </w:r>
       <w:proofErr w:type="gramStart"/>
@@ -12238,7 +12356,25 @@
           <w:sz w:val="26"/>
           <w:szCs w:val="26"/>
         </w:rPr>
-        <w:t xml:space="preserve">- Ưu điểm: </w:t>
+        <w:t xml:space="preserve">- </w:t>
+      </w:r>
+      <w:r>
+        <w:rPr>
+          <w:rFonts w:ascii="Times New Roman" w:hAnsi="Times New Roman" w:cs="Times New Roman"/>
+          <w:b/>
+          <w:i/>
+          <w:sz w:val="26"/>
+          <w:szCs w:val="26"/>
+        </w:rPr>
+        <w:t>Ưu điểm</w:t>
+      </w:r>
+      <w:r>
+        <w:rPr>
+          <w:rFonts w:ascii="Times New Roman" w:hAnsi="Times New Roman" w:cs="Times New Roman"/>
+          <w:sz w:val="26"/>
+          <w:szCs w:val="26"/>
+        </w:rPr>
+        <w:t xml:space="preserve">: </w:t>
       </w:r>
     </w:p>
     <w:p>
@@ -12330,7 +12466,1477 @@
           <w:sz w:val="26"/>
           <w:szCs w:val="26"/>
         </w:rPr>
-        <w:t>Tích hợp dữ liệu hình ảnh: Bằng cách sử dụng thông tin về kết nối giữa các pixel, phương pháp này có thể</w:t>
+        <w:t xml:space="preserve">Tích hợp dữ liệu hình ảnh: Bằng cách sử dụng thông tin về kết nối giữa các pixel, phương pháp này có thể tích hợp dữ liệu hình ảnh để xác định vị trí và biên giới của biển số </w:t>
+      </w:r>
+      <w:proofErr w:type="gramStart"/>
+      <w:r>
+        <w:rPr>
+          <w:rFonts w:ascii="Times New Roman" w:hAnsi="Times New Roman" w:cs="Times New Roman"/>
+          <w:sz w:val="26"/>
+          <w:szCs w:val="26"/>
+        </w:rPr>
+        <w:t>xe</w:t>
+      </w:r>
+      <w:proofErr w:type="gramEnd"/>
+      <w:r>
+        <w:rPr>
+          <w:rFonts w:ascii="Times New Roman" w:hAnsi="Times New Roman" w:cs="Times New Roman"/>
+          <w:sz w:val="26"/>
+          <w:szCs w:val="26"/>
+        </w:rPr>
+        <w:t xml:space="preserve">. </w:t>
+      </w:r>
+    </w:p>
+    <w:p>
+      <w:pPr>
+        <w:pStyle w:val="ListParagraph"/>
+        <w:numPr>
+          <w:ilvl w:val="0"/>
+          <w:numId w:val="30"/>
+        </w:numPr>
+        <w:spacing w:line="360" w:lineRule="auto"/>
+        <w:jc w:val="both"/>
+        <w:rPr>
+          <w:rFonts w:ascii="Times New Roman" w:hAnsi="Times New Roman" w:cs="Times New Roman"/>
+          <w:sz w:val="26"/>
+          <w:szCs w:val="26"/>
+        </w:rPr>
+      </w:pPr>
+      <w:r>
+        <w:rPr>
+          <w:rFonts w:ascii="Times New Roman" w:hAnsi="Times New Roman" w:cs="Times New Roman"/>
+          <w:sz w:val="26"/>
+          <w:szCs w:val="26"/>
+        </w:rPr>
+        <w:t xml:space="preserve">Hiệu quả trong nhiều trường hợp: Phương pháp này hoạt động tốt trong nhiều trường hợp khi biển số </w:t>
+      </w:r>
+      <w:proofErr w:type="gramStart"/>
+      <w:r>
+        <w:rPr>
+          <w:rFonts w:ascii="Times New Roman" w:hAnsi="Times New Roman" w:cs="Times New Roman"/>
+          <w:sz w:val="26"/>
+          <w:szCs w:val="26"/>
+        </w:rPr>
+        <w:t>xe</w:t>
+      </w:r>
+      <w:proofErr w:type="gramEnd"/>
+      <w:r>
+        <w:rPr>
+          <w:rFonts w:ascii="Times New Roman" w:hAnsi="Times New Roman" w:cs="Times New Roman"/>
+          <w:sz w:val="26"/>
+          <w:szCs w:val="26"/>
+        </w:rPr>
+        <w:t xml:space="preserve"> không có ký tự bị nối hoặc bị rời rạc, và hình ảnh biển số xe không bị nhiễu quá nhiều.</w:t>
+      </w:r>
+    </w:p>
+    <w:p>
+      <w:pPr>
+        <w:spacing w:line="360" w:lineRule="auto"/>
+        <w:jc w:val="both"/>
+        <w:rPr>
+          <w:rFonts w:ascii="Times New Roman" w:hAnsi="Times New Roman" w:cs="Times New Roman"/>
+          <w:sz w:val="26"/>
+          <w:szCs w:val="26"/>
+        </w:rPr>
+      </w:pPr>
+      <w:r>
+        <w:rPr>
+          <w:rFonts w:ascii="Times New Roman" w:hAnsi="Times New Roman" w:cs="Times New Roman"/>
+          <w:sz w:val="26"/>
+          <w:szCs w:val="26"/>
+        </w:rPr>
+        <w:t xml:space="preserve">- </w:t>
+      </w:r>
+      <w:r>
+        <w:rPr>
+          <w:rFonts w:ascii="Times New Roman" w:hAnsi="Times New Roman" w:cs="Times New Roman"/>
+          <w:b/>
+          <w:i/>
+          <w:sz w:val="26"/>
+          <w:szCs w:val="26"/>
+        </w:rPr>
+        <w:t>Nhược điểm</w:t>
+      </w:r>
+      <w:r>
+        <w:rPr>
+          <w:rFonts w:ascii="Times New Roman" w:hAnsi="Times New Roman" w:cs="Times New Roman"/>
+          <w:sz w:val="26"/>
+          <w:szCs w:val="26"/>
+        </w:rPr>
+        <w:t>:</w:t>
+      </w:r>
+    </w:p>
+    <w:p>
+      <w:pPr>
+        <w:pStyle w:val="ListParagraph"/>
+        <w:numPr>
+          <w:ilvl w:val="0"/>
+          <w:numId w:val="31"/>
+        </w:numPr>
+        <w:spacing w:line="360" w:lineRule="auto"/>
+        <w:jc w:val="both"/>
+        <w:rPr>
+          <w:rFonts w:ascii="Times New Roman" w:hAnsi="Times New Roman" w:cs="Times New Roman"/>
+          <w:sz w:val="26"/>
+          <w:szCs w:val="26"/>
+        </w:rPr>
+      </w:pPr>
+      <w:r>
+        <w:rPr>
+          <w:rFonts w:ascii="Times New Roman" w:hAnsi="Times New Roman" w:cs="Times New Roman"/>
+          <w:sz w:val="26"/>
+          <w:szCs w:val="26"/>
+        </w:rPr>
+        <w:t xml:space="preserve">Khả năng phân đoạn hạn chế: Phương pháp này gặp khó khăn trong việc phân đoạn các biển số </w:t>
+      </w:r>
+      <w:proofErr w:type="gramStart"/>
+      <w:r>
+        <w:rPr>
+          <w:rFonts w:ascii="Times New Roman" w:hAnsi="Times New Roman" w:cs="Times New Roman"/>
+          <w:sz w:val="26"/>
+          <w:szCs w:val="26"/>
+        </w:rPr>
+        <w:t>xe</w:t>
+      </w:r>
+      <w:proofErr w:type="gramEnd"/>
+      <w:r>
+        <w:rPr>
+          <w:rFonts w:ascii="Times New Roman" w:hAnsi="Times New Roman" w:cs="Times New Roman"/>
+          <w:sz w:val="26"/>
+          <w:szCs w:val="26"/>
+        </w:rPr>
+        <w:t xml:space="preserve"> có ký tự bị nối hoặc bị rời rạc. Trong trường hợp này, phương pháp có thể bỏ lỡ hoặc phân đoạn sai các ký tự. </w:t>
+      </w:r>
+    </w:p>
+    <w:p>
+      <w:pPr>
+        <w:pStyle w:val="ListParagraph"/>
+        <w:numPr>
+          <w:ilvl w:val="0"/>
+          <w:numId w:val="31"/>
+        </w:numPr>
+        <w:spacing w:line="360" w:lineRule="auto"/>
+        <w:jc w:val="both"/>
+        <w:rPr>
+          <w:rFonts w:ascii="Times New Roman" w:hAnsi="Times New Roman" w:cs="Times New Roman"/>
+          <w:sz w:val="26"/>
+          <w:szCs w:val="26"/>
+        </w:rPr>
+      </w:pPr>
+      <w:r>
+        <w:rPr>
+          <w:rFonts w:ascii="Times New Roman" w:hAnsi="Times New Roman" w:cs="Times New Roman"/>
+          <w:sz w:val="26"/>
+          <w:szCs w:val="26"/>
+        </w:rPr>
+        <w:lastRenderedPageBreak/>
+        <w:t xml:space="preserve">Nhạy cảm với nhiễu hình ảnh: Nếu hình ảnh biển số </w:t>
+      </w:r>
+      <w:proofErr w:type="gramStart"/>
+      <w:r>
+        <w:rPr>
+          <w:rFonts w:ascii="Times New Roman" w:hAnsi="Times New Roman" w:cs="Times New Roman"/>
+          <w:sz w:val="26"/>
+          <w:szCs w:val="26"/>
+        </w:rPr>
+        <w:t>xe</w:t>
+      </w:r>
+      <w:proofErr w:type="gramEnd"/>
+      <w:r>
+        <w:rPr>
+          <w:rFonts w:ascii="Times New Roman" w:hAnsi="Times New Roman" w:cs="Times New Roman"/>
+          <w:sz w:val="26"/>
+          <w:szCs w:val="26"/>
+        </w:rPr>
+        <w:t xml:space="preserve"> bị nhiễu quá nhiều hoặc có điểm sáng và tối không đồng đều, phương pháp này có thể không hoạt động hiệu quả. </w:t>
+      </w:r>
+    </w:p>
+    <w:p>
+      <w:pPr>
+        <w:pStyle w:val="ListParagraph"/>
+        <w:numPr>
+          <w:ilvl w:val="0"/>
+          <w:numId w:val="31"/>
+        </w:numPr>
+        <w:spacing w:line="360" w:lineRule="auto"/>
+        <w:jc w:val="both"/>
+        <w:rPr>
+          <w:rFonts w:ascii="Times New Roman" w:hAnsi="Times New Roman" w:cs="Times New Roman"/>
+          <w:sz w:val="26"/>
+          <w:szCs w:val="26"/>
+        </w:rPr>
+      </w:pPr>
+      <w:r>
+        <w:rPr>
+          <w:rFonts w:ascii="Times New Roman" w:hAnsi="Times New Roman" w:cs="Times New Roman"/>
+          <w:sz w:val="26"/>
+          <w:szCs w:val="26"/>
+        </w:rPr>
+        <w:t xml:space="preserve">Yêu cầu tiền xử lý: Đôi khi, cần thực hiện các bước tiền xử lý để làm sạch hình ảnh trước khi áp dụng phương pháp này. Điều này có thể tạo thêm công việc và độ phức tạp cho quá trình nhận diện biển số </w:t>
+      </w:r>
+      <w:proofErr w:type="gramStart"/>
+      <w:r>
+        <w:rPr>
+          <w:rFonts w:ascii="Times New Roman" w:hAnsi="Times New Roman" w:cs="Times New Roman"/>
+          <w:sz w:val="26"/>
+          <w:szCs w:val="26"/>
+        </w:rPr>
+        <w:t>xe</w:t>
+      </w:r>
+      <w:proofErr w:type="gramEnd"/>
+      <w:r>
+        <w:rPr>
+          <w:rFonts w:ascii="Times New Roman" w:hAnsi="Times New Roman" w:cs="Times New Roman"/>
+          <w:sz w:val="26"/>
+          <w:szCs w:val="26"/>
+        </w:rPr>
+        <w:t>.</w:t>
+      </w:r>
+    </w:p>
+    <w:p>
+      <w:pPr>
+        <w:pStyle w:val="ListParagraph"/>
+        <w:spacing w:line="360" w:lineRule="auto"/>
+        <w:jc w:val="both"/>
+        <w:rPr>
+          <w:rFonts w:ascii="Times New Roman" w:hAnsi="Times New Roman" w:cs="Times New Roman"/>
+          <w:sz w:val="26"/>
+          <w:szCs w:val="26"/>
+        </w:rPr>
+      </w:pPr>
+    </w:p>
+    <w:p>
+      <w:pPr>
+        <w:spacing w:line="360" w:lineRule="auto"/>
+        <w:rPr>
+          <w:rFonts w:ascii="Times New Roman" w:hAnsi="Times New Roman" w:cs="Times New Roman"/>
+          <w:i/>
+          <w:sz w:val="26"/>
+          <w:szCs w:val="26"/>
+        </w:rPr>
+      </w:pPr>
+      <w:r>
+        <w:rPr>
+          <w:rFonts w:ascii="Times New Roman" w:hAnsi="Times New Roman" w:cs="Times New Roman"/>
+          <w:i/>
+          <w:sz w:val="26"/>
+          <w:szCs w:val="26"/>
+        </w:rPr>
+        <w:t xml:space="preserve">C, </w:t>
+      </w:r>
+      <w:r>
+        <w:rPr>
+          <w:rFonts w:ascii="Times New Roman" w:hAnsi="Times New Roman" w:cs="Times New Roman"/>
+          <w:i/>
+          <w:sz w:val="26"/>
+          <w:szCs w:val="26"/>
+        </w:rPr>
+        <w:t xml:space="preserve">Phân đoạn biển số </w:t>
+      </w:r>
+      <w:proofErr w:type="gramStart"/>
+      <w:r>
+        <w:rPr>
+          <w:rFonts w:ascii="Times New Roman" w:hAnsi="Times New Roman" w:cs="Times New Roman"/>
+          <w:i/>
+          <w:sz w:val="26"/>
+          <w:szCs w:val="26"/>
+        </w:rPr>
+        <w:t>xe</w:t>
+      </w:r>
+      <w:proofErr w:type="gramEnd"/>
+      <w:r>
+        <w:rPr>
+          <w:rFonts w:ascii="Times New Roman" w:hAnsi="Times New Roman" w:cs="Times New Roman"/>
+          <w:i/>
+          <w:sz w:val="26"/>
+          <w:szCs w:val="26"/>
+        </w:rPr>
+        <w:t xml:space="preserve"> bằng cách sử dụng </w:t>
+      </w:r>
+      <w:r>
+        <w:rPr>
+          <w:rFonts w:ascii="Times New Roman" w:hAnsi="Times New Roman" w:cs="Times New Roman"/>
+          <w:i/>
+          <w:sz w:val="26"/>
+          <w:szCs w:val="26"/>
+        </w:rPr>
+        <w:t>Projection Profiles</w:t>
+      </w:r>
+      <w:r>
+        <w:rPr>
+          <w:rFonts w:ascii="Times New Roman" w:hAnsi="Times New Roman" w:cs="Times New Roman"/>
+          <w:i/>
+          <w:sz w:val="26"/>
+          <w:szCs w:val="26"/>
+        </w:rPr>
+        <w:t xml:space="preserve"> (License Plate Segmentation using Projection Profiles)</w:t>
+      </w:r>
+    </w:p>
+    <w:p>
+      <w:pPr>
+        <w:spacing w:line="360" w:lineRule="auto"/>
+        <w:jc w:val="both"/>
+        <w:rPr>
+          <w:rFonts w:ascii="Times New Roman" w:hAnsi="Times New Roman" w:cs="Times New Roman"/>
+          <w:sz w:val="26"/>
+          <w:szCs w:val="26"/>
+        </w:rPr>
+      </w:pPr>
+      <w:r>
+        <w:rPr>
+          <w:rFonts w:ascii="Times New Roman" w:hAnsi="Times New Roman" w:cs="Times New Roman"/>
+          <w:sz w:val="26"/>
+          <w:szCs w:val="26"/>
+        </w:rPr>
+        <w:t xml:space="preserve">Vì ký tự và nền biển số </w:t>
+      </w:r>
+      <w:proofErr w:type="gramStart"/>
+      <w:r>
+        <w:rPr>
+          <w:rFonts w:ascii="Times New Roman" w:hAnsi="Times New Roman" w:cs="Times New Roman"/>
+          <w:sz w:val="26"/>
+          <w:szCs w:val="26"/>
+        </w:rPr>
+        <w:t>xe</w:t>
+      </w:r>
+      <w:proofErr w:type="gramEnd"/>
+      <w:r>
+        <w:rPr>
+          <w:rFonts w:ascii="Times New Roman" w:hAnsi="Times New Roman" w:cs="Times New Roman"/>
+          <w:sz w:val="26"/>
+          <w:szCs w:val="26"/>
+        </w:rPr>
+        <w:t xml:space="preserve"> có màu sắc khác nhau, chúng có giá trị nhị phân trái ngược trong hình ảnh nhị phân. Do đó, một số phương pháp được đề xuất sử dụng việc chiếu thẳng đứng hình ảnh nhị phân của biển số </w:t>
+      </w:r>
+      <w:proofErr w:type="gramStart"/>
+      <w:r>
+        <w:rPr>
+          <w:rFonts w:ascii="Times New Roman" w:hAnsi="Times New Roman" w:cs="Times New Roman"/>
+          <w:sz w:val="26"/>
+          <w:szCs w:val="26"/>
+        </w:rPr>
+        <w:t>xe</w:t>
+      </w:r>
+      <w:proofErr w:type="gramEnd"/>
+      <w:r>
+        <w:rPr>
+          <w:rFonts w:ascii="Times New Roman" w:hAnsi="Times New Roman" w:cs="Times New Roman"/>
+          <w:sz w:val="26"/>
+          <w:szCs w:val="26"/>
+        </w:rPr>
+        <w:t xml:space="preserve"> để xác định các vị trí bắt đầu và kết thúc của các ký tự, sau đó chiếu ngang các ký tự đã trích xuất để tách từng ký tự riêng lẻ.</w:t>
+      </w:r>
+    </w:p>
+    <w:p>
+      <w:pPr>
+        <w:spacing w:line="360" w:lineRule="auto"/>
+        <w:jc w:val="both"/>
+        <w:rPr>
+          <w:rFonts w:ascii="Times New Roman" w:hAnsi="Times New Roman" w:cs="Times New Roman"/>
+          <w:sz w:val="26"/>
+          <w:szCs w:val="26"/>
+        </w:rPr>
+      </w:pPr>
+      <w:r>
+        <w:rPr>
+          <w:rFonts w:ascii="Times New Roman" w:hAnsi="Times New Roman" w:cs="Times New Roman"/>
+          <w:sz w:val="26"/>
+          <w:szCs w:val="26"/>
+        </w:rPr>
+        <w:t>T</w:t>
+      </w:r>
+      <w:r>
+        <w:rPr>
+          <w:rFonts w:ascii="Times New Roman" w:hAnsi="Times New Roman" w:cs="Times New Roman"/>
+          <w:sz w:val="26"/>
+          <w:szCs w:val="26"/>
+        </w:rPr>
+        <w:t>rong nghiên cứ</w:t>
+      </w:r>
+      <w:r>
+        <w:rPr>
+          <w:rFonts w:ascii="Times New Roman" w:hAnsi="Times New Roman" w:cs="Times New Roman"/>
+          <w:sz w:val="26"/>
+          <w:szCs w:val="26"/>
+        </w:rPr>
+        <w:t>u [</w:t>
+      </w:r>
+      <w:r>
+        <w:rPr>
+          <w:rFonts w:ascii="Times New Roman" w:hAnsi="Times New Roman" w:cs="Times New Roman"/>
+          <w:sz w:val="26"/>
+          <w:szCs w:val="26"/>
+        </w:rPr>
+        <w:t>S. Zhang et al, “Car plate character extraction under complicated environment,” IEEE Int. Conf. Syst. Man Cybern., vol. 5, pp. 4722-4726, 2004], phương pháp chiếu thẳng đứng được sử dụng để trích xuất các ký tự, kết hợp với việc loại bỏ nhiễu và phân tích trình tự ký tự. Thông qua việc kiểm tra trên hơn 30.000 hình ảnh, phương pháp này đã đạt được độ chính xác 99,2% với tốc độ xử lý từ 10-20ms</w:t>
+      </w:r>
+      <w:r>
+        <w:rPr>
+          <w:rFonts w:ascii="Times New Roman" w:hAnsi="Times New Roman" w:cs="Times New Roman"/>
+          <w:sz w:val="26"/>
+          <w:szCs w:val="26"/>
+        </w:rPr>
+        <w:t>.</w:t>
+      </w:r>
+    </w:p>
+    <w:p>
+      <w:pPr>
+        <w:spacing w:line="360" w:lineRule="auto"/>
+        <w:jc w:val="both"/>
+        <w:rPr>
+          <w:rFonts w:ascii="Times New Roman" w:hAnsi="Times New Roman" w:cs="Times New Roman"/>
+          <w:sz w:val="26"/>
+          <w:szCs w:val="26"/>
+        </w:rPr>
+      </w:pPr>
+      <w:r>
+        <w:rPr>
+          <w:rFonts w:ascii="Times New Roman" w:hAnsi="Times New Roman" w:cs="Times New Roman"/>
+          <w:sz w:val="26"/>
+          <w:szCs w:val="26"/>
+        </w:rPr>
+        <w:t>T</w:t>
+      </w:r>
+      <w:r>
+        <w:rPr>
+          <w:rFonts w:ascii="Times New Roman" w:hAnsi="Times New Roman" w:cs="Times New Roman"/>
+          <w:sz w:val="26"/>
+          <w:szCs w:val="26"/>
+        </w:rPr>
+        <w:t>rong [E. R. Lee et al, “Automatic recognition of a car license plate using color image processing,” IEEE Int. Conf. Image Process., vol. 2, pp. 301-305, 1994.</w:t>
+      </w:r>
+      <w:r>
+        <w:rPr>
+          <w:rFonts w:ascii="Times New Roman" w:hAnsi="Times New Roman" w:cs="Times New Roman"/>
+          <w:sz w:val="26"/>
+          <w:szCs w:val="26"/>
+        </w:rPr>
+        <w:t>] và [</w:t>
+      </w:r>
+      <w:r>
+        <w:rPr>
+          <w:rFonts w:ascii="Times New Roman" w:hAnsi="Times New Roman" w:cs="Times New Roman"/>
+          <w:sz w:val="26"/>
+          <w:szCs w:val="26"/>
+        </w:rPr>
+        <w:t>C. A. Rahman et al, “A real time vehicle’s license plate recognition system,” IEEE Conf. Adv. Video and Signal Based Surveillance, pp. 163-166, 2003.], thông tin về màu sắc của ký tự được sử dụng trong quá trình chiếu thay vì sử dụng hình ảnh nhị phân của biển số xe. Tổng cộng, dựa trên tài liệu nghiên cứu, phương pháp sử dụng chiếu thẳng đứng và chiếu ngang của các pixel là phương pháp phổ biến và đơn giản nhất.</w:t>
+      </w:r>
+    </w:p>
+    <w:p>
+      <w:pPr>
+        <w:spacing w:line="360" w:lineRule="auto"/>
+        <w:jc w:val="both"/>
+        <w:rPr>
+          <w:rFonts w:ascii="Times New Roman" w:hAnsi="Times New Roman" w:cs="Times New Roman"/>
+          <w:sz w:val="26"/>
+          <w:szCs w:val="26"/>
+        </w:rPr>
+      </w:pPr>
+      <w:r>
+        <w:rPr>
+          <w:rFonts w:ascii="Times New Roman" w:hAnsi="Times New Roman" w:cs="Times New Roman"/>
+          <w:sz w:val="26"/>
+          <w:szCs w:val="26"/>
+        </w:rPr>
+        <w:t xml:space="preserve">- </w:t>
+      </w:r>
+      <w:r>
+        <w:rPr>
+          <w:rFonts w:ascii="Times New Roman" w:hAnsi="Times New Roman" w:cs="Times New Roman"/>
+          <w:b/>
+          <w:i/>
+          <w:sz w:val="26"/>
+          <w:szCs w:val="26"/>
+        </w:rPr>
+        <w:t>Ưu điểm</w:t>
+      </w:r>
+      <w:r>
+        <w:rPr>
+          <w:rFonts w:ascii="Times New Roman" w:hAnsi="Times New Roman" w:cs="Times New Roman"/>
+          <w:sz w:val="26"/>
+          <w:szCs w:val="26"/>
+        </w:rPr>
+        <w:t xml:space="preserve">: </w:t>
+      </w:r>
+    </w:p>
+    <w:p>
+      <w:pPr>
+        <w:pStyle w:val="ListParagraph"/>
+        <w:numPr>
+          <w:ilvl w:val="0"/>
+          <w:numId w:val="33"/>
+        </w:numPr>
+        <w:spacing w:line="360" w:lineRule="auto"/>
+        <w:jc w:val="both"/>
+        <w:rPr>
+          <w:rFonts w:ascii="Times New Roman" w:hAnsi="Times New Roman" w:cs="Times New Roman"/>
+          <w:sz w:val="26"/>
+          <w:szCs w:val="26"/>
+        </w:rPr>
+      </w:pPr>
+      <w:r>
+        <w:rPr>
+          <w:rFonts w:ascii="Times New Roman" w:hAnsi="Times New Roman" w:cs="Times New Roman"/>
+          <w:sz w:val="26"/>
+          <w:szCs w:val="26"/>
+        </w:rPr>
+        <w:lastRenderedPageBreak/>
+        <w:t xml:space="preserve">Tính độc lập vị trí: Phương pháp chiếu cho phép trích xuất các ký tự trên biển số </w:t>
+      </w:r>
+      <w:proofErr w:type="gramStart"/>
+      <w:r>
+        <w:rPr>
+          <w:rFonts w:ascii="Times New Roman" w:hAnsi="Times New Roman" w:cs="Times New Roman"/>
+          <w:sz w:val="26"/>
+          <w:szCs w:val="26"/>
+        </w:rPr>
+        <w:t>xe</w:t>
+      </w:r>
+      <w:proofErr w:type="gramEnd"/>
+      <w:r>
+        <w:rPr>
+          <w:rFonts w:ascii="Times New Roman" w:hAnsi="Times New Roman" w:cs="Times New Roman"/>
+          <w:sz w:val="26"/>
+          <w:szCs w:val="26"/>
+        </w:rPr>
+        <w:t xml:space="preserve"> mà không cần biết trước vị trí cụ thể của chúng. Điều này giúp phương pháp này đảm bảo tính linh hoạt và có khả năng xử lý biển số </w:t>
+      </w:r>
+      <w:proofErr w:type="gramStart"/>
+      <w:r>
+        <w:rPr>
+          <w:rFonts w:ascii="Times New Roman" w:hAnsi="Times New Roman" w:cs="Times New Roman"/>
+          <w:sz w:val="26"/>
+          <w:szCs w:val="26"/>
+        </w:rPr>
+        <w:t>xe</w:t>
+      </w:r>
+      <w:proofErr w:type="gramEnd"/>
+      <w:r>
+        <w:rPr>
+          <w:rFonts w:ascii="Times New Roman" w:hAnsi="Times New Roman" w:cs="Times New Roman"/>
+          <w:sz w:val="26"/>
+          <w:szCs w:val="26"/>
+        </w:rPr>
+        <w:t xml:space="preserve"> có thể bị xoay hoặc dịch chuyển trong hình ảnh. </w:t>
+      </w:r>
+    </w:p>
+    <w:p>
+      <w:pPr>
+        <w:pStyle w:val="ListParagraph"/>
+        <w:numPr>
+          <w:ilvl w:val="0"/>
+          <w:numId w:val="33"/>
+        </w:numPr>
+        <w:spacing w:line="360" w:lineRule="auto"/>
+        <w:jc w:val="both"/>
+        <w:rPr>
+          <w:rFonts w:ascii="Times New Roman" w:hAnsi="Times New Roman" w:cs="Times New Roman"/>
+          <w:sz w:val="26"/>
+          <w:szCs w:val="26"/>
+        </w:rPr>
+      </w:pPr>
+      <w:r>
+        <w:rPr>
+          <w:rFonts w:ascii="Times New Roman" w:hAnsi="Times New Roman" w:cs="Times New Roman"/>
+          <w:sz w:val="26"/>
+          <w:szCs w:val="26"/>
+        </w:rPr>
+        <w:t xml:space="preserve">Độ chính xác cao: Nếu được cài đặt và điều chỉnh đúng cách, phương pháp chiếu có thể đạt được độ chính xác cao trong việc trích xuất ký tự từ biển số </w:t>
+      </w:r>
+      <w:proofErr w:type="gramStart"/>
+      <w:r>
+        <w:rPr>
+          <w:rFonts w:ascii="Times New Roman" w:hAnsi="Times New Roman" w:cs="Times New Roman"/>
+          <w:sz w:val="26"/>
+          <w:szCs w:val="26"/>
+        </w:rPr>
+        <w:t>xe</w:t>
+      </w:r>
+      <w:proofErr w:type="gramEnd"/>
+      <w:r>
+        <w:rPr>
+          <w:rFonts w:ascii="Times New Roman" w:hAnsi="Times New Roman" w:cs="Times New Roman"/>
+          <w:sz w:val="26"/>
+          <w:szCs w:val="26"/>
+        </w:rPr>
+        <w:t>. Các nghiên cứu đã thể hiện rằng nó có thể đạt được tỷ lệ chính xác lên đến 99</w:t>
+      </w:r>
+      <w:proofErr w:type="gramStart"/>
+      <w:r>
+        <w:rPr>
+          <w:rFonts w:ascii="Times New Roman" w:hAnsi="Times New Roman" w:cs="Times New Roman"/>
+          <w:sz w:val="26"/>
+          <w:szCs w:val="26"/>
+        </w:rPr>
+        <w:t>,2</w:t>
+      </w:r>
+      <w:proofErr w:type="gramEnd"/>
+      <w:r>
+        <w:rPr>
+          <w:rFonts w:ascii="Times New Roman" w:hAnsi="Times New Roman" w:cs="Times New Roman"/>
+          <w:sz w:val="26"/>
+          <w:szCs w:val="26"/>
+        </w:rPr>
+        <w:t xml:space="preserve">% với tốc độ xử lý nhanh chóng. </w:t>
+      </w:r>
+    </w:p>
+    <w:p>
+      <w:pPr>
+        <w:pStyle w:val="ListParagraph"/>
+        <w:numPr>
+          <w:ilvl w:val="0"/>
+          <w:numId w:val="33"/>
+        </w:numPr>
+        <w:spacing w:line="360" w:lineRule="auto"/>
+        <w:jc w:val="both"/>
+        <w:rPr>
+          <w:rFonts w:ascii="Times New Roman" w:hAnsi="Times New Roman" w:cs="Times New Roman"/>
+          <w:sz w:val="26"/>
+          <w:szCs w:val="26"/>
+        </w:rPr>
+      </w:pPr>
+      <w:r>
+        <w:rPr>
+          <w:rFonts w:ascii="Times New Roman" w:hAnsi="Times New Roman" w:cs="Times New Roman"/>
+          <w:sz w:val="26"/>
+          <w:szCs w:val="26"/>
+        </w:rPr>
+        <w:t xml:space="preserve">Độc lập với màu sắc: Phương pháp này không phụ thuộc vào màu sắc của ký tự hay biển số </w:t>
+      </w:r>
+      <w:proofErr w:type="gramStart"/>
+      <w:r>
+        <w:rPr>
+          <w:rFonts w:ascii="Times New Roman" w:hAnsi="Times New Roman" w:cs="Times New Roman"/>
+          <w:sz w:val="26"/>
+          <w:szCs w:val="26"/>
+        </w:rPr>
+        <w:t>xe</w:t>
+      </w:r>
+      <w:proofErr w:type="gramEnd"/>
+      <w:r>
+        <w:rPr>
+          <w:rFonts w:ascii="Times New Roman" w:hAnsi="Times New Roman" w:cs="Times New Roman"/>
+          <w:sz w:val="26"/>
+          <w:szCs w:val="26"/>
+        </w:rPr>
+        <w:t>, điều này có thể giúp nó hoạt động tốt trong nhiều tình huống ánh sáng và màu sắc khác nhau.</w:t>
+      </w:r>
+    </w:p>
+    <w:p>
+      <w:pPr>
+        <w:spacing w:line="360" w:lineRule="auto"/>
+        <w:jc w:val="both"/>
+        <w:rPr>
+          <w:rFonts w:ascii="Times New Roman" w:hAnsi="Times New Roman" w:cs="Times New Roman"/>
+          <w:sz w:val="26"/>
+          <w:szCs w:val="26"/>
+        </w:rPr>
+      </w:pPr>
+      <w:r>
+        <w:rPr>
+          <w:rFonts w:ascii="Times New Roman" w:hAnsi="Times New Roman" w:cs="Times New Roman"/>
+          <w:b/>
+          <w:i/>
+          <w:sz w:val="26"/>
+          <w:szCs w:val="26"/>
+        </w:rPr>
+        <w:t>- Nhược điểm</w:t>
+      </w:r>
+      <w:r>
+        <w:rPr>
+          <w:rFonts w:ascii="Times New Roman" w:hAnsi="Times New Roman" w:cs="Times New Roman"/>
+          <w:sz w:val="26"/>
+          <w:szCs w:val="26"/>
+        </w:rPr>
+        <w:t xml:space="preserve">: </w:t>
+      </w:r>
+    </w:p>
+    <w:p>
+      <w:pPr>
+        <w:pStyle w:val="ListParagraph"/>
+        <w:numPr>
+          <w:ilvl w:val="0"/>
+          <w:numId w:val="34"/>
+        </w:numPr>
+        <w:spacing w:line="360" w:lineRule="auto"/>
+        <w:jc w:val="both"/>
+        <w:rPr>
+          <w:rFonts w:ascii="Times New Roman" w:hAnsi="Times New Roman" w:cs="Times New Roman"/>
+          <w:sz w:val="26"/>
+          <w:szCs w:val="26"/>
+        </w:rPr>
+      </w:pPr>
+      <w:r>
+        <w:rPr>
+          <w:rFonts w:ascii="Times New Roman" w:hAnsi="Times New Roman" w:cs="Times New Roman"/>
+          <w:sz w:val="26"/>
+          <w:szCs w:val="26"/>
+        </w:rPr>
+        <w:t xml:space="preserve">Chất lượng hình ảnh ảnh hưởng đến độ chính xác: Phương pháp chiếu dựa vào giá trị pixel trong hình ảnh, do đó nó nhạy cảm với nhiễu và chất lượng hình ảnh kém. Nếu hình ảnh biển số </w:t>
+      </w:r>
+      <w:proofErr w:type="gramStart"/>
+      <w:r>
+        <w:rPr>
+          <w:rFonts w:ascii="Times New Roman" w:hAnsi="Times New Roman" w:cs="Times New Roman"/>
+          <w:sz w:val="26"/>
+          <w:szCs w:val="26"/>
+        </w:rPr>
+        <w:t>xe</w:t>
+      </w:r>
+      <w:proofErr w:type="gramEnd"/>
+      <w:r>
+        <w:rPr>
+          <w:rFonts w:ascii="Times New Roman" w:hAnsi="Times New Roman" w:cs="Times New Roman"/>
+          <w:sz w:val="26"/>
+          <w:szCs w:val="26"/>
+        </w:rPr>
+        <w:t xml:space="preserve"> bị nhiễu hoặc mờ, độ chính xác có thể bị giảm. </w:t>
+      </w:r>
+    </w:p>
+    <w:p>
+      <w:pPr>
+        <w:pStyle w:val="ListParagraph"/>
+        <w:numPr>
+          <w:ilvl w:val="0"/>
+          <w:numId w:val="34"/>
+        </w:numPr>
+        <w:spacing w:line="360" w:lineRule="auto"/>
+        <w:jc w:val="both"/>
+        <w:rPr>
+          <w:rFonts w:ascii="Times New Roman" w:hAnsi="Times New Roman" w:cs="Times New Roman"/>
+          <w:sz w:val="26"/>
+          <w:szCs w:val="26"/>
+        </w:rPr>
+      </w:pPr>
+      <w:r>
+        <w:rPr>
+          <w:rFonts w:ascii="Times New Roman" w:hAnsi="Times New Roman" w:cs="Times New Roman"/>
+          <w:sz w:val="26"/>
+          <w:szCs w:val="26"/>
+        </w:rPr>
+        <w:t xml:space="preserve">Yêu cầu thông tin trước về số lượng ký tự: Phương pháp này đòi hỏi biết trước số lượng ký tự trên biển số </w:t>
+      </w:r>
+      <w:proofErr w:type="gramStart"/>
+      <w:r>
+        <w:rPr>
+          <w:rFonts w:ascii="Times New Roman" w:hAnsi="Times New Roman" w:cs="Times New Roman"/>
+          <w:sz w:val="26"/>
+          <w:szCs w:val="26"/>
+        </w:rPr>
+        <w:t>xe</w:t>
+      </w:r>
+      <w:proofErr w:type="gramEnd"/>
+      <w:r>
+        <w:rPr>
+          <w:rFonts w:ascii="Times New Roman" w:hAnsi="Times New Roman" w:cs="Times New Roman"/>
+          <w:sz w:val="26"/>
+          <w:szCs w:val="26"/>
+        </w:rPr>
+        <w:t xml:space="preserve"> để có thể tạo ra các phần chiếu thích hợp. Nếu số lượng ký tự thay đổi (ví dụ, biển số có thể có 7 hoặc 8 ký tự), phương pháp này có thể gặp khó khăn. </w:t>
+      </w:r>
+    </w:p>
+    <w:p>
+      <w:pPr>
+        <w:pStyle w:val="ListParagraph"/>
+        <w:numPr>
+          <w:ilvl w:val="0"/>
+          <w:numId w:val="34"/>
+        </w:numPr>
+        <w:spacing w:line="360" w:lineRule="auto"/>
+        <w:jc w:val="both"/>
+        <w:rPr>
+          <w:rFonts w:ascii="Times New Roman" w:hAnsi="Times New Roman" w:cs="Times New Roman"/>
+          <w:sz w:val="26"/>
+          <w:szCs w:val="26"/>
+        </w:rPr>
+      </w:pPr>
+      <w:r>
+        <w:rPr>
+          <w:rFonts w:ascii="Times New Roman" w:hAnsi="Times New Roman" w:cs="Times New Roman"/>
+          <w:sz w:val="26"/>
+          <w:szCs w:val="26"/>
+        </w:rPr>
+        <w:t>Tác động của nhiễu: Bất kỳ nhiễu nào trong hình ảnh cũng sẽ ảnh hưởng đến giá trị chiếu, và có thể dẫn đến việc trích xuất ký tự không chính xác.</w:t>
+      </w:r>
+    </w:p>
+    <w:p>
+      <w:pPr>
+        <w:spacing w:line="360" w:lineRule="auto"/>
+        <w:rPr>
+          <w:rFonts w:ascii="Times New Roman" w:hAnsi="Times New Roman" w:cs="Times New Roman"/>
+          <w:i/>
+          <w:sz w:val="26"/>
+          <w:szCs w:val="26"/>
+        </w:rPr>
+      </w:pPr>
+      <w:r>
+        <w:rPr>
+          <w:rFonts w:ascii="Times New Roman" w:hAnsi="Times New Roman" w:cs="Times New Roman"/>
+          <w:i/>
+          <w:sz w:val="26"/>
+          <w:szCs w:val="26"/>
+        </w:rPr>
+        <w:t xml:space="preserve">D, Phân đoạn biển số </w:t>
+      </w:r>
+      <w:proofErr w:type="gramStart"/>
+      <w:r>
+        <w:rPr>
+          <w:rFonts w:ascii="Times New Roman" w:hAnsi="Times New Roman" w:cs="Times New Roman"/>
+          <w:i/>
+          <w:sz w:val="26"/>
+          <w:szCs w:val="26"/>
+        </w:rPr>
+        <w:t>xe</w:t>
+      </w:r>
+      <w:proofErr w:type="gramEnd"/>
+      <w:r>
+        <w:rPr>
+          <w:rFonts w:ascii="Times New Roman" w:hAnsi="Times New Roman" w:cs="Times New Roman"/>
+          <w:i/>
+          <w:sz w:val="26"/>
+          <w:szCs w:val="26"/>
+        </w:rPr>
+        <w:t xml:space="preserve"> sử dụng </w:t>
+      </w:r>
+      <w:r>
+        <w:rPr>
+          <w:rFonts w:ascii="Times New Roman" w:hAnsi="Times New Roman" w:cs="Times New Roman"/>
+          <w:i/>
+          <w:sz w:val="26"/>
+          <w:szCs w:val="26"/>
+        </w:rPr>
+        <w:t>Prior Knowledge of Characters</w:t>
+      </w:r>
+      <w:r>
+        <w:rPr>
+          <w:rFonts w:ascii="Times New Roman" w:hAnsi="Times New Roman" w:cs="Times New Roman"/>
+          <w:i/>
+          <w:sz w:val="26"/>
+          <w:szCs w:val="26"/>
+        </w:rPr>
+        <w:t xml:space="preserve"> (License Plate Segmentation using Prior Knowledge of Characters)</w:t>
+      </w:r>
+    </w:p>
+    <w:p>
+      <w:pPr>
+        <w:spacing w:line="360" w:lineRule="auto"/>
+        <w:rPr>
+          <w:rFonts w:ascii="Times New Roman" w:hAnsi="Times New Roman" w:cs="Times New Roman"/>
+          <w:sz w:val="26"/>
+          <w:szCs w:val="26"/>
+        </w:rPr>
+      </w:pPr>
+      <w:r>
+        <w:rPr>
+          <w:rFonts w:ascii="Times New Roman" w:hAnsi="Times New Roman" w:cs="Times New Roman"/>
+          <w:sz w:val="26"/>
+          <w:szCs w:val="26"/>
+        </w:rPr>
+        <w:t xml:space="preserve">Trong nghiên cứu [C. Busch et al, “Feature based recognition of traffic video streams for online route tracing,” IEEE Veh. Tech. Conf., vol. 3, pp. 1790-1794, 1998], hình ảnh nhị phân được quét bởi một đường ngang để tìm vị trí bắt đầu và kết thúc của các </w:t>
+      </w:r>
+      <w:r>
+        <w:rPr>
+          <w:rFonts w:ascii="Times New Roman" w:hAnsi="Times New Roman" w:cs="Times New Roman"/>
+          <w:sz w:val="26"/>
+          <w:szCs w:val="26"/>
+        </w:rPr>
+        <w:lastRenderedPageBreak/>
+        <w:t xml:space="preserve">ký tự. Khi tỷ lệ giữa số pixel của các ký tự so với nền trên đường ngang này vượt qua một ngưỡng nhất định, điều này được xem xét là vị trí bắt đầu của các ký tự. Còn </w:t>
+      </w:r>
+      <w:r>
+        <w:rPr>
+          <w:rFonts w:ascii="Times New Roman" w:hAnsi="Times New Roman" w:cs="Times New Roman"/>
+          <w:sz w:val="26"/>
+          <w:szCs w:val="26"/>
+        </w:rPr>
+        <w:t xml:space="preserve">tỷ lệ </w:t>
+      </w:r>
+      <w:r>
+        <w:rPr>
+          <w:rFonts w:ascii="Times New Roman" w:hAnsi="Times New Roman" w:cs="Times New Roman"/>
+          <w:sz w:val="26"/>
+          <w:szCs w:val="26"/>
+        </w:rPr>
+        <w:t>ngược lại được thực hiện để tìm vị trí kết thúc của các ký tự.</w:t>
+      </w:r>
+    </w:p>
+    <w:p>
+      <w:pPr>
+        <w:spacing w:line="360" w:lineRule="auto"/>
+        <w:rPr>
+          <w:rFonts w:ascii="Times New Roman" w:hAnsi="Times New Roman" w:cs="Times New Roman"/>
+          <w:sz w:val="26"/>
+          <w:szCs w:val="26"/>
+        </w:rPr>
+      </w:pPr>
+      <w:r>
+        <w:rPr>
+          <w:rFonts w:ascii="Times New Roman" w:hAnsi="Times New Roman" w:cs="Times New Roman"/>
+          <w:sz w:val="26"/>
+          <w:szCs w:val="26"/>
+        </w:rPr>
+        <w:t xml:space="preserve">Trong nghiên cứu [I. Paliy, et al, “Approach to recognition of license plate numbers using neural networks,” IEEE Int. Joint Conf. Neur. Netw., vol. 4, pp. 2965-2970, 2004], biển số </w:t>
+      </w:r>
+      <w:proofErr w:type="gramStart"/>
+      <w:r>
+        <w:rPr>
+          <w:rFonts w:ascii="Times New Roman" w:hAnsi="Times New Roman" w:cs="Times New Roman"/>
+          <w:sz w:val="26"/>
+          <w:szCs w:val="26"/>
+        </w:rPr>
+        <w:t>xe</w:t>
+      </w:r>
+      <w:proofErr w:type="gramEnd"/>
+      <w:r>
+        <w:rPr>
+          <w:rFonts w:ascii="Times New Roman" w:hAnsi="Times New Roman" w:cs="Times New Roman"/>
+          <w:sz w:val="26"/>
+          <w:szCs w:val="26"/>
+        </w:rPr>
+        <w:t xml:space="preserve"> trích xuất được điều chỉnh kích thước thành kích thước mẫu đã biết trước. Trong kích thước mẫu này, tất cả vị trí của các ký tự đã được biết trước. Sau khi điều chỉnh kích thước, các vị trí giống nhau được trích xuất để tạo thành các ký tự. Phương pháp này có lợi thế về tính đơn giản. Tuy nhiên, trong trường hợp có sự thay đổi trong biển số </w:t>
+      </w:r>
+      <w:proofErr w:type="gramStart"/>
+      <w:r>
+        <w:rPr>
+          <w:rFonts w:ascii="Times New Roman" w:hAnsi="Times New Roman" w:cs="Times New Roman"/>
+          <w:sz w:val="26"/>
+          <w:szCs w:val="26"/>
+        </w:rPr>
+        <w:t>xe</w:t>
+      </w:r>
+      <w:proofErr w:type="gramEnd"/>
+      <w:r>
+        <w:rPr>
+          <w:rFonts w:ascii="Times New Roman" w:hAnsi="Times New Roman" w:cs="Times New Roman"/>
+          <w:sz w:val="26"/>
+          <w:szCs w:val="26"/>
+        </w:rPr>
+        <w:t xml:space="preserve"> trích xuất, việc trích xuất kết quả sẽ là nền chứ không phải là các ký tự.</w:t>
+      </w:r>
+      <w:r>
+        <w:rPr>
+          <w:rFonts w:ascii="Times New Roman" w:hAnsi="Times New Roman" w:cs="Times New Roman"/>
+          <w:sz w:val="26"/>
+          <w:szCs w:val="26"/>
+        </w:rPr>
+        <w:br/>
+      </w:r>
+      <w:r>
+        <w:rPr>
+          <w:rFonts w:ascii="Times New Roman" w:hAnsi="Times New Roman" w:cs="Times New Roman"/>
+          <w:sz w:val="26"/>
+          <w:szCs w:val="26"/>
+        </w:rPr>
+        <w:t xml:space="preserve">Trong nghiên cứu [Q. </w:t>
+      </w:r>
+      <w:proofErr w:type="gramStart"/>
+      <w:r>
+        <w:rPr>
+          <w:rFonts w:ascii="Times New Roman" w:hAnsi="Times New Roman" w:cs="Times New Roman"/>
+          <w:sz w:val="26"/>
+          <w:szCs w:val="26"/>
+        </w:rPr>
+        <w:t>Gao et al</w:t>
+      </w:r>
+      <w:proofErr w:type="gramEnd"/>
+      <w:r>
+        <w:rPr>
+          <w:rFonts w:ascii="Times New Roman" w:hAnsi="Times New Roman" w:cs="Times New Roman"/>
+          <w:sz w:val="26"/>
+          <w:szCs w:val="26"/>
+        </w:rPr>
+        <w:t>, “License plate recognition based on prior knowledge,” IEEE Int. Conf. Automat. and Logistics, pp. 2964-2968, 2007.], phương pháp đề xuấ</w:t>
+      </w:r>
+      <w:r>
+        <w:rPr>
+          <w:rFonts w:ascii="Times New Roman" w:hAnsi="Times New Roman" w:cs="Times New Roman"/>
+          <w:sz w:val="26"/>
+          <w:szCs w:val="26"/>
+        </w:rPr>
+        <w:t>t</w:t>
+      </w:r>
+      <w:r>
+        <w:rPr>
+          <w:rFonts w:ascii="Times New Roman" w:hAnsi="Times New Roman" w:cs="Times New Roman"/>
+          <w:sz w:val="26"/>
+          <w:szCs w:val="26"/>
+        </w:rPr>
+        <w:t xml:space="preserve"> giải pháp cho biển số xe của các phương tiện bị hỏng nặng. Sự phối hợp màu sắc được sử dụng để xác định vị trí của biển số </w:t>
+      </w:r>
+      <w:proofErr w:type="gramStart"/>
+      <w:r>
+        <w:rPr>
+          <w:rFonts w:ascii="Times New Roman" w:hAnsi="Times New Roman" w:cs="Times New Roman"/>
+          <w:sz w:val="26"/>
+          <w:szCs w:val="26"/>
+        </w:rPr>
+        <w:t>xe</w:t>
+      </w:r>
+      <w:proofErr w:type="gramEnd"/>
+      <w:r>
+        <w:rPr>
+          <w:rFonts w:ascii="Times New Roman" w:hAnsi="Times New Roman" w:cs="Times New Roman"/>
+          <w:sz w:val="26"/>
+          <w:szCs w:val="26"/>
+        </w:rPr>
+        <w:t xml:space="preserve"> trên hình ảnh. Kích thước của mỗi ký tự được sử dụng để phân đoạn các ký tự. Cấu trúc của biển số </w:t>
+      </w:r>
+      <w:proofErr w:type="gramStart"/>
+      <w:r>
+        <w:rPr>
+          <w:rFonts w:ascii="Times New Roman" w:hAnsi="Times New Roman" w:cs="Times New Roman"/>
+          <w:sz w:val="26"/>
+          <w:szCs w:val="26"/>
+        </w:rPr>
+        <w:t>xe</w:t>
+      </w:r>
+      <w:proofErr w:type="gramEnd"/>
+      <w:r>
+        <w:rPr>
+          <w:rFonts w:ascii="Times New Roman" w:hAnsi="Times New Roman" w:cs="Times New Roman"/>
+          <w:sz w:val="26"/>
+          <w:szCs w:val="26"/>
+        </w:rPr>
+        <w:t xml:space="preserve"> Trung Quốc được sử dụng để xây dựng một bộ phân loại cho quá trình nhận dạng.</w:t>
+      </w:r>
+    </w:p>
+    <w:p>
+      <w:pPr>
+        <w:spacing w:line="360" w:lineRule="auto"/>
+        <w:rPr>
+          <w:rFonts w:ascii="Times New Roman" w:hAnsi="Times New Roman" w:cs="Times New Roman"/>
+          <w:sz w:val="26"/>
+          <w:szCs w:val="26"/>
+        </w:rPr>
+      </w:pPr>
+      <w:r>
+        <w:rPr>
+          <w:rFonts w:ascii="Times New Roman" w:hAnsi="Times New Roman" w:cs="Times New Roman"/>
+          <w:sz w:val="26"/>
+          <w:szCs w:val="26"/>
+        </w:rPr>
+        <w:t xml:space="preserve">Biển số </w:t>
+      </w:r>
+      <w:proofErr w:type="gramStart"/>
+      <w:r>
+        <w:rPr>
+          <w:rFonts w:ascii="Times New Roman" w:hAnsi="Times New Roman" w:cs="Times New Roman"/>
+          <w:sz w:val="26"/>
+          <w:szCs w:val="26"/>
+        </w:rPr>
+        <w:t>xe</w:t>
+      </w:r>
+      <w:proofErr w:type="gramEnd"/>
+      <w:r>
+        <w:rPr>
+          <w:rFonts w:ascii="Times New Roman" w:hAnsi="Times New Roman" w:cs="Times New Roman"/>
+          <w:sz w:val="26"/>
+          <w:szCs w:val="26"/>
+        </w:rPr>
+        <w:t xml:space="preserve"> tại Đài Loan đều có cùng một phân phối màu sắ</w:t>
+      </w:r>
+      <w:r>
+        <w:rPr>
+          <w:rFonts w:ascii="Times New Roman" w:hAnsi="Times New Roman" w:cs="Times New Roman"/>
+          <w:sz w:val="26"/>
+          <w:szCs w:val="26"/>
+        </w:rPr>
+        <w:t>c</w:t>
+      </w:r>
+      <w:r>
+        <w:rPr>
+          <w:rFonts w:ascii="Times New Roman" w:hAnsi="Times New Roman" w:cs="Times New Roman"/>
+          <w:sz w:val="26"/>
+          <w:szCs w:val="26"/>
+        </w:rPr>
+        <w:t xml:space="preserve"> là ký tự màu đen trên nền trắng.</w:t>
+      </w:r>
+      <w:r>
+        <w:rPr>
+          <w:rFonts w:ascii="Times New Roman" w:hAnsi="Times New Roman" w:cs="Times New Roman"/>
+          <w:sz w:val="26"/>
+          <w:szCs w:val="26"/>
+        </w:rPr>
+        <w:t xml:space="preserve"> Bài báo [</w:t>
+      </w:r>
+      <w:r>
+        <w:rPr>
+          <w:rFonts w:ascii="Times New Roman" w:hAnsi="Times New Roman" w:cs="Times New Roman"/>
+          <w:sz w:val="26"/>
+          <w:szCs w:val="26"/>
+        </w:rPr>
+        <w:t>J.-M. Guo and Y.-F. Liu, “License plate localization and character segmentation with feedback self-learning and hybrid binarization techniques,” IEEE Trans. Veh. Tech., vol. 57, no. 3, pp. 1417-1424, 2008</w:t>
+      </w:r>
+      <w:r>
+        <w:rPr>
+          <w:rFonts w:ascii="Times New Roman" w:hAnsi="Times New Roman" w:cs="Times New Roman"/>
+          <w:sz w:val="26"/>
+          <w:szCs w:val="26"/>
+        </w:rPr>
+        <w:t>] đề xuất nếu</w:t>
+      </w:r>
+      <w:r>
+        <w:rPr>
+          <w:rFonts w:ascii="Times New Roman" w:hAnsi="Times New Roman" w:cs="Times New Roman"/>
+          <w:sz w:val="26"/>
+          <w:szCs w:val="26"/>
+        </w:rPr>
+        <w:t xml:space="preserve"> biển số </w:t>
+      </w:r>
+      <w:proofErr w:type="gramStart"/>
+      <w:r>
+        <w:rPr>
+          <w:rFonts w:ascii="Times New Roman" w:hAnsi="Times New Roman" w:cs="Times New Roman"/>
+          <w:sz w:val="26"/>
+          <w:szCs w:val="26"/>
+        </w:rPr>
+        <w:t>xe</w:t>
+      </w:r>
+      <w:proofErr w:type="gramEnd"/>
+      <w:r>
+        <w:rPr>
+          <w:rFonts w:ascii="Times New Roman" w:hAnsi="Times New Roman" w:cs="Times New Roman"/>
+          <w:sz w:val="26"/>
+          <w:szCs w:val="26"/>
+        </w:rPr>
+        <w:t xml:space="preserve"> được quét bằng một đường ngang, số lượng sự chuyển đổi từ màu đen sang màu trắng (hoặc từ màu trắng sang màu đen) ít nhất là 6 và nhiều nhất là 14. Biến đổi Hough được sử dụng để sửa chế nghiêng; kỹ thuật nhị phân hóa kết hợp được sử dụng để phân đoạn các ký tự trong biển số </w:t>
+      </w:r>
+      <w:proofErr w:type="gramStart"/>
+      <w:r>
+        <w:rPr>
+          <w:rFonts w:ascii="Times New Roman" w:hAnsi="Times New Roman" w:cs="Times New Roman"/>
+          <w:sz w:val="26"/>
+          <w:szCs w:val="26"/>
+        </w:rPr>
+        <w:t>xe</w:t>
+      </w:r>
+      <w:proofErr w:type="gramEnd"/>
+      <w:r>
+        <w:rPr>
+          <w:rFonts w:ascii="Times New Roman" w:hAnsi="Times New Roman" w:cs="Times New Roman"/>
+          <w:sz w:val="26"/>
+          <w:szCs w:val="26"/>
+        </w:rPr>
+        <w:t xml:space="preserve"> bẩn; và quy trình học tự động phản hồi được sử dụng để điều chỉnh các thông số. Trong thí nghiệ</w:t>
+      </w:r>
+      <w:r>
+        <w:rPr>
+          <w:rFonts w:ascii="Times New Roman" w:hAnsi="Times New Roman" w:cs="Times New Roman"/>
+          <w:sz w:val="26"/>
+          <w:szCs w:val="26"/>
+        </w:rPr>
+        <w:t xml:space="preserve">m </w:t>
+      </w:r>
+      <w:r>
+        <w:rPr>
+          <w:rFonts w:ascii="Times New Roman" w:hAnsi="Times New Roman" w:cs="Times New Roman"/>
+          <w:sz w:val="26"/>
+          <w:szCs w:val="26"/>
+        </w:rPr>
+        <w:t xml:space="preserve">sử dụng tổng cộng 332 hình ảnh khác nhau được </w:t>
+      </w:r>
+      <w:r>
+        <w:rPr>
+          <w:rFonts w:ascii="Times New Roman" w:hAnsi="Times New Roman" w:cs="Times New Roman"/>
+          <w:sz w:val="26"/>
+          <w:szCs w:val="26"/>
+        </w:rPr>
+        <w:lastRenderedPageBreak/>
+        <w:t>chụp dưới các điều kiện chiếu sáng khác nhau và ở các khoảng cách khác nhau. Tỉ lệ tổng thể về vị trí và phân đoạn là 97</w:t>
+      </w:r>
+      <w:proofErr w:type="gramStart"/>
+      <w:r>
+        <w:rPr>
+          <w:rFonts w:ascii="Times New Roman" w:hAnsi="Times New Roman" w:cs="Times New Roman"/>
+          <w:sz w:val="26"/>
+          <w:szCs w:val="26"/>
+        </w:rPr>
+        <w:t>,1</w:t>
+      </w:r>
+      <w:proofErr w:type="gramEnd"/>
+      <w:r>
+        <w:rPr>
+          <w:rFonts w:ascii="Times New Roman" w:hAnsi="Times New Roman" w:cs="Times New Roman"/>
+          <w:sz w:val="26"/>
+          <w:szCs w:val="26"/>
+        </w:rPr>
+        <w:t>% và 96,4%.</w:t>
+      </w:r>
+    </w:p>
+    <w:p>
+      <w:pPr>
+        <w:spacing w:line="360" w:lineRule="auto"/>
+        <w:rPr>
+          <w:rFonts w:ascii="Times New Roman" w:hAnsi="Times New Roman" w:cs="Times New Roman"/>
+          <w:sz w:val="26"/>
+          <w:szCs w:val="26"/>
+        </w:rPr>
+      </w:pPr>
+      <w:r>
+        <w:rPr>
+          <w:rFonts w:ascii="Times New Roman" w:hAnsi="Times New Roman" w:cs="Times New Roman"/>
+          <w:sz w:val="26"/>
+          <w:szCs w:val="26"/>
+        </w:rPr>
+        <w:t xml:space="preserve">- </w:t>
+      </w:r>
+      <w:r>
+        <w:rPr>
+          <w:rFonts w:ascii="Times New Roman" w:hAnsi="Times New Roman" w:cs="Times New Roman"/>
+          <w:b/>
+          <w:i/>
+          <w:sz w:val="26"/>
+          <w:szCs w:val="26"/>
+        </w:rPr>
+        <w:t>Ưu điểm</w:t>
+      </w:r>
+      <w:r>
+        <w:rPr>
+          <w:rFonts w:ascii="Times New Roman" w:hAnsi="Times New Roman" w:cs="Times New Roman"/>
+          <w:sz w:val="26"/>
+          <w:szCs w:val="26"/>
+        </w:rPr>
+        <w:t xml:space="preserve">: </w:t>
+      </w:r>
+    </w:p>
+    <w:p>
+      <w:pPr>
+        <w:pStyle w:val="ListParagraph"/>
+        <w:numPr>
+          <w:ilvl w:val="0"/>
+          <w:numId w:val="35"/>
+        </w:numPr>
+        <w:spacing w:line="360" w:lineRule="auto"/>
+        <w:rPr>
+          <w:rFonts w:ascii="Times New Roman" w:hAnsi="Times New Roman" w:cs="Times New Roman"/>
+          <w:sz w:val="26"/>
+          <w:szCs w:val="26"/>
+        </w:rPr>
+      </w:pPr>
+      <w:r>
+        <w:rPr>
+          <w:rFonts w:ascii="Times New Roman" w:hAnsi="Times New Roman" w:cs="Times New Roman"/>
+          <w:sz w:val="26"/>
+          <w:szCs w:val="26"/>
+        </w:rPr>
+        <w:t xml:space="preserve">Độ chính xác cao: Phương pháp này có khả năng đạt được độ chính xác cao trong việc phân đoạn các ký tự của biển số </w:t>
+      </w:r>
+      <w:proofErr w:type="gramStart"/>
+      <w:r>
+        <w:rPr>
+          <w:rFonts w:ascii="Times New Roman" w:hAnsi="Times New Roman" w:cs="Times New Roman"/>
+          <w:sz w:val="26"/>
+          <w:szCs w:val="26"/>
+        </w:rPr>
+        <w:t>xe</w:t>
+      </w:r>
+      <w:proofErr w:type="gramEnd"/>
+      <w:r>
+        <w:rPr>
+          <w:rFonts w:ascii="Times New Roman" w:hAnsi="Times New Roman" w:cs="Times New Roman"/>
+          <w:sz w:val="26"/>
+          <w:szCs w:val="26"/>
+        </w:rPr>
+        <w:t xml:space="preserve">, đặc biệt khi có sẵn thông tin về vị trí bắt đầu và kết thúc của các ký tự. Điều này đặc biệt hữu ích khi ứng dụng trong hệ thống nhận dạng biển số </w:t>
+      </w:r>
+      <w:proofErr w:type="gramStart"/>
+      <w:r>
+        <w:rPr>
+          <w:rFonts w:ascii="Times New Roman" w:hAnsi="Times New Roman" w:cs="Times New Roman"/>
+          <w:sz w:val="26"/>
+          <w:szCs w:val="26"/>
+        </w:rPr>
+        <w:t>xe</w:t>
+      </w:r>
+      <w:proofErr w:type="gramEnd"/>
+      <w:r>
+        <w:rPr>
+          <w:rFonts w:ascii="Times New Roman" w:hAnsi="Times New Roman" w:cs="Times New Roman"/>
+          <w:sz w:val="26"/>
+          <w:szCs w:val="26"/>
+        </w:rPr>
+        <w:t xml:space="preserve"> tự động. </w:t>
+      </w:r>
+    </w:p>
+    <w:p>
+      <w:pPr>
+        <w:pStyle w:val="ListParagraph"/>
+        <w:numPr>
+          <w:ilvl w:val="0"/>
+          <w:numId w:val="35"/>
+        </w:numPr>
+        <w:spacing w:line="360" w:lineRule="auto"/>
+        <w:rPr>
+          <w:rFonts w:ascii="Times New Roman" w:hAnsi="Times New Roman" w:cs="Times New Roman"/>
+          <w:sz w:val="26"/>
+          <w:szCs w:val="26"/>
+        </w:rPr>
+      </w:pPr>
+      <w:r>
+        <w:rPr>
+          <w:rFonts w:ascii="Times New Roman" w:hAnsi="Times New Roman" w:cs="Times New Roman"/>
+          <w:sz w:val="26"/>
+          <w:szCs w:val="26"/>
+        </w:rPr>
+        <w:t xml:space="preserve">Độ tin cậy cao với màu sắc: Phương pháp này sử dụng thông tin về màu sắc của các ký tự để xác định vị trí của chúng trong biển số </w:t>
+      </w:r>
+      <w:proofErr w:type="gramStart"/>
+      <w:r>
+        <w:rPr>
+          <w:rFonts w:ascii="Times New Roman" w:hAnsi="Times New Roman" w:cs="Times New Roman"/>
+          <w:sz w:val="26"/>
+          <w:szCs w:val="26"/>
+        </w:rPr>
+        <w:t>xe</w:t>
+      </w:r>
+      <w:proofErr w:type="gramEnd"/>
+      <w:r>
+        <w:rPr>
+          <w:rFonts w:ascii="Times New Roman" w:hAnsi="Times New Roman" w:cs="Times New Roman"/>
+          <w:sz w:val="26"/>
+          <w:szCs w:val="26"/>
+        </w:rPr>
+        <w:t xml:space="preserve">. Điều này giúp tăng cường độ tin cậy của phân đoạn, đặc biệt trong trường hợp biển số xe có ký tự màu đen trên nền trắng, như trong trường hợp của biển số tại Đài Loan. </w:t>
+      </w:r>
+    </w:p>
+    <w:p>
+      <w:pPr>
+        <w:pStyle w:val="ListParagraph"/>
+        <w:numPr>
+          <w:ilvl w:val="0"/>
+          <w:numId w:val="35"/>
+        </w:numPr>
+        <w:spacing w:line="360" w:lineRule="auto"/>
+        <w:rPr>
+          <w:rFonts w:ascii="Times New Roman" w:hAnsi="Times New Roman" w:cs="Times New Roman"/>
+          <w:sz w:val="26"/>
+          <w:szCs w:val="26"/>
+        </w:rPr>
+      </w:pPr>
+      <w:r>
+        <w:rPr>
+          <w:rFonts w:ascii="Times New Roman" w:hAnsi="Times New Roman" w:cs="Times New Roman"/>
+          <w:sz w:val="26"/>
+          <w:szCs w:val="26"/>
+        </w:rPr>
+        <w:t xml:space="preserve">Tính đơn giản: Phương pháp này thường có tính đơn giản trong việc triển khai và thực hiện. Việc sử dụng kiến thức trước về các ký tự giúp giảm độ phức tạp trong quá trình phân đoạn và nhận dạng. </w:t>
+      </w:r>
+    </w:p>
+    <w:p>
+      <w:pPr>
+        <w:spacing w:line="360" w:lineRule="auto"/>
+        <w:rPr>
+          <w:rFonts w:ascii="Times New Roman" w:hAnsi="Times New Roman" w:cs="Times New Roman"/>
+          <w:sz w:val="26"/>
+          <w:szCs w:val="26"/>
+        </w:rPr>
+      </w:pPr>
+      <w:r>
+        <w:rPr>
+          <w:rFonts w:ascii="Times New Roman" w:hAnsi="Times New Roman" w:cs="Times New Roman"/>
+          <w:sz w:val="26"/>
+          <w:szCs w:val="26"/>
+        </w:rPr>
+        <w:t xml:space="preserve">- </w:t>
+      </w:r>
+      <w:r>
+        <w:rPr>
+          <w:rFonts w:ascii="Times New Roman" w:hAnsi="Times New Roman" w:cs="Times New Roman"/>
+          <w:b/>
+          <w:i/>
+          <w:sz w:val="26"/>
+          <w:szCs w:val="26"/>
+        </w:rPr>
+        <w:t>Nhược điểm</w:t>
+      </w:r>
+      <w:r>
+        <w:rPr>
+          <w:rFonts w:ascii="Times New Roman" w:hAnsi="Times New Roman" w:cs="Times New Roman"/>
+          <w:sz w:val="26"/>
+          <w:szCs w:val="26"/>
+        </w:rPr>
+        <w:t xml:space="preserve">: </w:t>
+      </w:r>
+    </w:p>
+    <w:p>
+      <w:pPr>
+        <w:pStyle w:val="ListParagraph"/>
+        <w:numPr>
+          <w:ilvl w:val="0"/>
+          <w:numId w:val="36"/>
+        </w:numPr>
+        <w:spacing w:line="360" w:lineRule="auto"/>
+        <w:rPr>
+          <w:rFonts w:ascii="Times New Roman" w:hAnsi="Times New Roman" w:cs="Times New Roman"/>
+          <w:sz w:val="26"/>
+          <w:szCs w:val="26"/>
+        </w:rPr>
+      </w:pPr>
+      <w:r>
+        <w:rPr>
+          <w:rFonts w:ascii="Times New Roman" w:hAnsi="Times New Roman" w:cs="Times New Roman"/>
+          <w:sz w:val="26"/>
+          <w:szCs w:val="26"/>
+        </w:rPr>
+        <w:t xml:space="preserve">Phụ thuộc vào kiến thức trước: Phương pháp này yêu cầu có kiến thức trước về vị trí và tính chất của các ký tự trong biển số </w:t>
+      </w:r>
+      <w:proofErr w:type="gramStart"/>
+      <w:r>
+        <w:rPr>
+          <w:rFonts w:ascii="Times New Roman" w:hAnsi="Times New Roman" w:cs="Times New Roman"/>
+          <w:sz w:val="26"/>
+          <w:szCs w:val="26"/>
+        </w:rPr>
+        <w:t>xe</w:t>
+      </w:r>
+      <w:proofErr w:type="gramEnd"/>
+      <w:r>
+        <w:rPr>
+          <w:rFonts w:ascii="Times New Roman" w:hAnsi="Times New Roman" w:cs="Times New Roman"/>
+          <w:sz w:val="26"/>
+          <w:szCs w:val="26"/>
+        </w:rPr>
+        <w:t xml:space="preserve">. Điều này đồng nghĩa rằng nếu có sự biến đổi hoặc địa chỉ thay đổi trong biển số </w:t>
+      </w:r>
+      <w:proofErr w:type="gramStart"/>
+      <w:r>
+        <w:rPr>
+          <w:rFonts w:ascii="Times New Roman" w:hAnsi="Times New Roman" w:cs="Times New Roman"/>
+          <w:sz w:val="26"/>
+          <w:szCs w:val="26"/>
+        </w:rPr>
+        <w:t>xe</w:t>
+      </w:r>
+      <w:proofErr w:type="gramEnd"/>
+      <w:r>
+        <w:rPr>
+          <w:rFonts w:ascii="Times New Roman" w:hAnsi="Times New Roman" w:cs="Times New Roman"/>
+          <w:sz w:val="26"/>
+          <w:szCs w:val="26"/>
+        </w:rPr>
+        <w:t xml:space="preserve">, phân đoạn có thể trở nên không hiệu quả và dẫn đến việc phân đoạn các phần nền thay vì ký tự. </w:t>
+      </w:r>
+    </w:p>
+    <w:p>
+      <w:pPr>
+        <w:pStyle w:val="ListParagraph"/>
+        <w:numPr>
+          <w:ilvl w:val="0"/>
+          <w:numId w:val="36"/>
+        </w:numPr>
+        <w:spacing w:line="360" w:lineRule="auto"/>
+        <w:rPr>
+          <w:rFonts w:ascii="Times New Roman" w:hAnsi="Times New Roman" w:cs="Times New Roman"/>
+          <w:sz w:val="26"/>
+          <w:szCs w:val="26"/>
+        </w:rPr>
+      </w:pPr>
+      <w:r>
+        <w:rPr>
+          <w:rFonts w:ascii="Times New Roman" w:hAnsi="Times New Roman" w:cs="Times New Roman"/>
+          <w:sz w:val="26"/>
+          <w:szCs w:val="26"/>
+        </w:rPr>
+        <w:t>Khả năng xử lý nhiễu: Mọi nhiễu hoặc sự biến đổi trong hình ảnh có thể ảnh hưởng đến độ tin cậy của phương pháp này. Điều này đặc biệt đúng khi sử dụng phương pháp dựa tr</w:t>
       </w:r>
       <w:bookmarkStart w:id="0" w:name="_GoBack"/>
       <w:bookmarkEnd w:id="0"/>
@@ -12340,7 +13946,46 @@
           <w:sz w:val="26"/>
           <w:szCs w:val="26"/>
         </w:rPr>
-        <w:t xml:space="preserve"> tích hợp dữ liệu hình ảnh để xác định vị trí và biên giới của biển số </w:t>
+        <w:t xml:space="preserve">ên màu sắc. </w:t>
+      </w:r>
+    </w:p>
+    <w:p>
+      <w:pPr>
+        <w:pStyle w:val="ListParagraph"/>
+        <w:numPr>
+          <w:ilvl w:val="0"/>
+          <w:numId w:val="36"/>
+        </w:numPr>
+        <w:spacing w:line="360" w:lineRule="auto"/>
+        <w:rPr>
+          <w:rFonts w:ascii="Times New Roman" w:hAnsi="Times New Roman" w:cs="Times New Roman"/>
+          <w:sz w:val="26"/>
+          <w:szCs w:val="26"/>
+        </w:rPr>
+      </w:pPr>
+      <w:r>
+        <w:rPr>
+          <w:rFonts w:ascii="Times New Roman" w:hAnsi="Times New Roman" w:cs="Times New Roman"/>
+          <w:sz w:val="26"/>
+          <w:szCs w:val="26"/>
+        </w:rPr>
+        <w:t xml:space="preserve">Giới hạn trong việc áp dụng </w:t>
+      </w:r>
+      <w:r>
+        <w:rPr>
+          <w:rFonts w:ascii="Times New Roman" w:hAnsi="Times New Roman" w:cs="Times New Roman"/>
+          <w:sz w:val="26"/>
+          <w:szCs w:val="26"/>
+        </w:rPr>
+        <w:t>rộng rãi</w:t>
+      </w:r>
+      <w:r>
+        <w:rPr>
+          <w:rFonts w:ascii="Times New Roman" w:hAnsi="Times New Roman" w:cs="Times New Roman"/>
+          <w:sz w:val="26"/>
+          <w:szCs w:val="26"/>
+        </w:rPr>
+        <w:t xml:space="preserve">: Phương pháp này thường dựa vào cụ thể về biển số </w:t>
       </w:r>
       <w:proofErr w:type="gramStart"/>
       <w:r>
@@ -12358,204 +14003,16 @@
           <w:sz w:val="26"/>
           <w:szCs w:val="26"/>
         </w:rPr>
-        <w:t xml:space="preserve">. </w:t>
-      </w:r>
-    </w:p>
-    <w:p>
-      <w:pPr>
-        <w:pStyle w:val="ListParagraph"/>
-        <w:numPr>
-          <w:ilvl w:val="0"/>
-          <w:numId w:val="30"/>
-        </w:numPr>
-        <w:spacing w:line="360" w:lineRule="auto"/>
-        <w:jc w:val="both"/>
-        <w:rPr>
-          <w:rFonts w:ascii="Times New Roman" w:hAnsi="Times New Roman" w:cs="Times New Roman"/>
-          <w:sz w:val="26"/>
-          <w:szCs w:val="26"/>
-        </w:rPr>
-      </w:pPr>
-      <w:r>
-        <w:rPr>
-          <w:rFonts w:ascii="Times New Roman" w:hAnsi="Times New Roman" w:cs="Times New Roman"/>
-          <w:sz w:val="26"/>
-          <w:szCs w:val="26"/>
-        </w:rPr>
-        <w:t xml:space="preserve">Hiệu quả trong nhiều trường hợp: Phương pháp này hoạt động tốt trong nhiều trường hợp khi biển số </w:t>
-      </w:r>
-      <w:proofErr w:type="gramStart"/>
-      <w:r>
-        <w:rPr>
-          <w:rFonts w:ascii="Times New Roman" w:hAnsi="Times New Roman" w:cs="Times New Roman"/>
-          <w:sz w:val="26"/>
-          <w:szCs w:val="26"/>
-        </w:rPr>
-        <w:t>xe</w:t>
-      </w:r>
-      <w:proofErr w:type="gramEnd"/>
-      <w:r>
-        <w:rPr>
-          <w:rFonts w:ascii="Times New Roman" w:hAnsi="Times New Roman" w:cs="Times New Roman"/>
-          <w:sz w:val="26"/>
-          <w:szCs w:val="26"/>
-        </w:rPr>
-        <w:t xml:space="preserve"> không có ký tự bị nối hoặc bị rời rạc, và hình ảnh biển số xe không bị nhiễu quá nhiều.</w:t>
-      </w:r>
-    </w:p>
-    <w:p>
-      <w:pPr>
-        <w:spacing w:line="360" w:lineRule="auto"/>
-        <w:jc w:val="both"/>
-        <w:rPr>
-          <w:rFonts w:ascii="Times New Roman" w:hAnsi="Times New Roman" w:cs="Times New Roman"/>
-          <w:sz w:val="26"/>
-          <w:szCs w:val="26"/>
-        </w:rPr>
-      </w:pPr>
-      <w:r>
-        <w:rPr>
-          <w:rFonts w:ascii="Times New Roman" w:hAnsi="Times New Roman" w:cs="Times New Roman"/>
-          <w:sz w:val="26"/>
-          <w:szCs w:val="26"/>
-        </w:rPr>
-        <w:t xml:space="preserve">- </w:t>
-      </w:r>
-      <w:r>
-        <w:rPr>
-          <w:rFonts w:ascii="Times New Roman" w:hAnsi="Times New Roman" w:cs="Times New Roman"/>
-          <w:sz w:val="26"/>
-          <w:szCs w:val="26"/>
-        </w:rPr>
-        <w:t>Nhược điểm</w:t>
-      </w:r>
-      <w:r>
-        <w:rPr>
-          <w:rFonts w:ascii="Times New Roman" w:hAnsi="Times New Roman" w:cs="Times New Roman"/>
-          <w:sz w:val="26"/>
-          <w:szCs w:val="26"/>
-        </w:rPr>
-        <w:t>:</w:t>
-      </w:r>
-    </w:p>
-    <w:p>
-      <w:pPr>
-        <w:pStyle w:val="ListParagraph"/>
-        <w:numPr>
-          <w:ilvl w:val="0"/>
-          <w:numId w:val="31"/>
-        </w:numPr>
-        <w:spacing w:line="360" w:lineRule="auto"/>
-        <w:jc w:val="both"/>
-        <w:rPr>
-          <w:rFonts w:ascii="Times New Roman" w:hAnsi="Times New Roman" w:cs="Times New Roman"/>
-          <w:sz w:val="26"/>
-          <w:szCs w:val="26"/>
-        </w:rPr>
-      </w:pPr>
-      <w:r>
-        <w:rPr>
-          <w:rFonts w:ascii="Times New Roman" w:hAnsi="Times New Roman" w:cs="Times New Roman"/>
-          <w:sz w:val="26"/>
-          <w:szCs w:val="26"/>
-        </w:rPr>
-        <w:t xml:space="preserve">Khả năng phân đoạn hạn chế: Phương pháp này gặp khó khăn trong việc phân đoạn các biển số </w:t>
-      </w:r>
-      <w:proofErr w:type="gramStart"/>
-      <w:r>
-        <w:rPr>
-          <w:rFonts w:ascii="Times New Roman" w:hAnsi="Times New Roman" w:cs="Times New Roman"/>
-          <w:sz w:val="26"/>
-          <w:szCs w:val="26"/>
-        </w:rPr>
-        <w:t>xe</w:t>
-      </w:r>
-      <w:proofErr w:type="gramEnd"/>
-      <w:r>
-        <w:rPr>
-          <w:rFonts w:ascii="Times New Roman" w:hAnsi="Times New Roman" w:cs="Times New Roman"/>
-          <w:sz w:val="26"/>
-          <w:szCs w:val="26"/>
-        </w:rPr>
-        <w:t xml:space="preserve"> có ký tự bị nối hoặc bị rời rạc. Trong trường hợp này, phương pháp có thể bỏ lỡ hoặc phân đoạn sai các ký tự. </w:t>
-      </w:r>
-    </w:p>
-    <w:p>
-      <w:pPr>
-        <w:pStyle w:val="ListParagraph"/>
-        <w:numPr>
-          <w:ilvl w:val="0"/>
-          <w:numId w:val="31"/>
-        </w:numPr>
-        <w:spacing w:line="360" w:lineRule="auto"/>
-        <w:jc w:val="both"/>
-        <w:rPr>
-          <w:rFonts w:ascii="Times New Roman" w:hAnsi="Times New Roman" w:cs="Times New Roman"/>
-          <w:sz w:val="26"/>
-          <w:szCs w:val="26"/>
-        </w:rPr>
-      </w:pPr>
-      <w:r>
-        <w:rPr>
-          <w:rFonts w:ascii="Times New Roman" w:hAnsi="Times New Roman" w:cs="Times New Roman"/>
-          <w:sz w:val="26"/>
-          <w:szCs w:val="26"/>
-        </w:rPr>
-        <w:t xml:space="preserve">Nhạy cảm với nhiễu hình ảnh: Nếu hình ảnh biển số </w:t>
-      </w:r>
-      <w:proofErr w:type="gramStart"/>
-      <w:r>
-        <w:rPr>
-          <w:rFonts w:ascii="Times New Roman" w:hAnsi="Times New Roman" w:cs="Times New Roman"/>
-          <w:sz w:val="26"/>
-          <w:szCs w:val="26"/>
-        </w:rPr>
-        <w:t>xe</w:t>
-      </w:r>
-      <w:proofErr w:type="gramEnd"/>
-      <w:r>
-        <w:rPr>
-          <w:rFonts w:ascii="Times New Roman" w:hAnsi="Times New Roman" w:cs="Times New Roman"/>
-          <w:sz w:val="26"/>
-          <w:szCs w:val="26"/>
-        </w:rPr>
-        <w:t xml:space="preserve"> bị nhiễu quá nhiều hoặc có điểm sáng và tối không đồng đều, phương pháp này có thể không hoạt động hiệu quả. </w:t>
-      </w:r>
-    </w:p>
-    <w:p>
-      <w:pPr>
-        <w:pStyle w:val="ListParagraph"/>
-        <w:numPr>
-          <w:ilvl w:val="0"/>
-          <w:numId w:val="31"/>
-        </w:numPr>
-        <w:spacing w:line="360" w:lineRule="auto"/>
-        <w:jc w:val="both"/>
-        <w:rPr>
-          <w:rFonts w:ascii="Times New Roman" w:hAnsi="Times New Roman" w:cs="Times New Roman"/>
-          <w:sz w:val="26"/>
-          <w:szCs w:val="26"/>
-        </w:rPr>
-      </w:pPr>
-      <w:r>
-        <w:rPr>
-          <w:rFonts w:ascii="Times New Roman" w:hAnsi="Times New Roman" w:cs="Times New Roman"/>
-          <w:sz w:val="26"/>
-          <w:szCs w:val="26"/>
-        </w:rPr>
-        <w:lastRenderedPageBreak/>
-        <w:t xml:space="preserve">Yêu cầu tiền xử lý: Đôi khi, cần thực hiện các bước tiền xử lý để làm sạch hình ảnh trước khi áp dụng phương pháp này. Điều này có thể tạo thêm công việc và độ phức tạp cho quá trình nhận diện biển số </w:t>
-      </w:r>
-      <w:proofErr w:type="gramStart"/>
-      <w:r>
-        <w:rPr>
-          <w:rFonts w:ascii="Times New Roman" w:hAnsi="Times New Roman" w:cs="Times New Roman"/>
-          <w:sz w:val="26"/>
-          <w:szCs w:val="26"/>
-        </w:rPr>
-        <w:t>xe</w:t>
-      </w:r>
-      <w:proofErr w:type="gramEnd"/>
+        <w:t xml:space="preserve"> hoặc màu sắc, vì vậy nó có thể không phù hợp </w:t>
+      </w:r>
+      <w:r>
+        <w:rPr>
+          <w:rFonts w:ascii="Times New Roman" w:hAnsi="Times New Roman" w:cs="Times New Roman"/>
+          <w:sz w:val="26"/>
+          <w:szCs w:val="26"/>
+        </w:rPr>
+        <w:t>cho các trường hợp biển số có thiết kế hoặc màu sắc khác biệt</w:t>
+      </w:r>
       <w:r>
         <w:rPr>
           <w:rFonts w:ascii="Times New Roman" w:hAnsi="Times New Roman" w:cs="Times New Roman"/>
@@ -12564,16 +14021,6 @@
         </w:rPr>
         <w:t>.</w:t>
       </w:r>
-    </w:p>
-    <w:p>
-      <w:pPr>
-        <w:spacing w:line="360" w:lineRule="auto"/>
-        <w:rPr>
-          <w:rFonts w:ascii="Times New Roman" w:hAnsi="Times New Roman" w:cs="Times New Roman"/>
-          <w:sz w:val="26"/>
-          <w:szCs w:val="26"/>
-        </w:rPr>
-      </w:pPr>
     </w:p>
     <w:p>
       <w:pPr>
@@ -12671,7 +14118,7 @@
             <w:rFonts w:ascii="Times New Roman" w:hAnsi="Times New Roman" w:cs="Times New Roman"/>
             <w:noProof/>
           </w:rPr>
-          <w:t>45</w:t>
+          <w:t>48</w:t>
         </w:r>
         <w:r>
           <w:rPr>
@@ -13860,6 +15307,119 @@
     </w:lvl>
   </w:abstractNum>
   <w:abstractNum w:abstractNumId="10" w15:restartNumberingAfterBreak="0">
+    <w:nsid w:val="22F83B21"/>
+    <w:multiLevelType w:val="hybridMultilevel"/>
+    <w:tmpl w:val="28269FEE"/>
+    <w:lvl w:ilvl="0" w:tplc="04090001">
+      <w:start w:val="1"/>
+      <w:numFmt w:val="bullet"/>
+      <w:lvlText w:val=""/>
+      <w:lvlJc w:val="left"/>
+      <w:pPr>
+        <w:ind w:left="720" w:hanging="360"/>
+      </w:pPr>
+      <w:rPr>
+        <w:rFonts w:ascii="Symbol" w:hAnsi="Symbol" w:hint="default"/>
+      </w:rPr>
+    </w:lvl>
+    <w:lvl w:ilvl="1" w:tplc="04090003" w:tentative="1">
+      <w:start w:val="1"/>
+      <w:numFmt w:val="bullet"/>
+      <w:lvlText w:val="o"/>
+      <w:lvlJc w:val="left"/>
+      <w:pPr>
+        <w:ind w:left="1440" w:hanging="360"/>
+      </w:pPr>
+      <w:rPr>
+        <w:rFonts w:ascii="Courier New" w:hAnsi="Courier New" w:cs="Courier New" w:hint="default"/>
+      </w:rPr>
+    </w:lvl>
+    <w:lvl w:ilvl="2" w:tplc="04090005" w:tentative="1">
+      <w:start w:val="1"/>
+      <w:numFmt w:val="bullet"/>
+      <w:lvlText w:val=""/>
+      <w:lvlJc w:val="left"/>
+      <w:pPr>
+        <w:ind w:left="2160" w:hanging="360"/>
+      </w:pPr>
+      <w:rPr>
+        <w:rFonts w:ascii="Wingdings" w:hAnsi="Wingdings" w:hint="default"/>
+      </w:rPr>
+    </w:lvl>
+    <w:lvl w:ilvl="3" w:tplc="04090001" w:tentative="1">
+      <w:start w:val="1"/>
+      <w:numFmt w:val="bullet"/>
+      <w:lvlText w:val=""/>
+      <w:lvlJc w:val="left"/>
+      <w:pPr>
+        <w:ind w:left="2880" w:hanging="360"/>
+      </w:pPr>
+      <w:rPr>
+        <w:rFonts w:ascii="Symbol" w:hAnsi="Symbol" w:hint="default"/>
+      </w:rPr>
+    </w:lvl>
+    <w:lvl w:ilvl="4" w:tplc="04090003" w:tentative="1">
+      <w:start w:val="1"/>
+      <w:numFmt w:val="bullet"/>
+      <w:lvlText w:val="o"/>
+      <w:lvlJc w:val="left"/>
+      <w:pPr>
+        <w:ind w:left="3600" w:hanging="360"/>
+      </w:pPr>
+      <w:rPr>
+        <w:rFonts w:ascii="Courier New" w:hAnsi="Courier New" w:cs="Courier New" w:hint="default"/>
+      </w:rPr>
+    </w:lvl>
+    <w:lvl w:ilvl="5" w:tplc="04090005" w:tentative="1">
+      <w:start w:val="1"/>
+      <w:numFmt w:val="bullet"/>
+      <w:lvlText w:val=""/>
+      <w:lvlJc w:val="left"/>
+      <w:pPr>
+        <w:ind w:left="4320" w:hanging="360"/>
+      </w:pPr>
+      <w:rPr>
+        <w:rFonts w:ascii="Wingdings" w:hAnsi="Wingdings" w:hint="default"/>
+      </w:rPr>
+    </w:lvl>
+    <w:lvl w:ilvl="6" w:tplc="04090001" w:tentative="1">
+      <w:start w:val="1"/>
+      <w:numFmt w:val="bullet"/>
+      <w:lvlText w:val=""/>
+      <w:lvlJc w:val="left"/>
+      <w:pPr>
+        <w:ind w:left="5040" w:hanging="360"/>
+      </w:pPr>
+      <w:rPr>
+        <w:rFonts w:ascii="Symbol" w:hAnsi="Symbol" w:hint="default"/>
+      </w:rPr>
+    </w:lvl>
+    <w:lvl w:ilvl="7" w:tplc="04090003" w:tentative="1">
+      <w:start w:val="1"/>
+      <w:numFmt w:val="bullet"/>
+      <w:lvlText w:val="o"/>
+      <w:lvlJc w:val="left"/>
+      <w:pPr>
+        <w:ind w:left="5760" w:hanging="360"/>
+      </w:pPr>
+      <w:rPr>
+        <w:rFonts w:ascii="Courier New" w:hAnsi="Courier New" w:cs="Courier New" w:hint="default"/>
+      </w:rPr>
+    </w:lvl>
+    <w:lvl w:ilvl="8" w:tplc="04090005" w:tentative="1">
+      <w:start w:val="1"/>
+      <w:numFmt w:val="bullet"/>
+      <w:lvlText w:val=""/>
+      <w:lvlJc w:val="left"/>
+      <w:pPr>
+        <w:ind w:left="6480" w:hanging="360"/>
+      </w:pPr>
+      <w:rPr>
+        <w:rFonts w:ascii="Wingdings" w:hAnsi="Wingdings" w:hint="default"/>
+      </w:rPr>
+    </w:lvl>
+  </w:abstractNum>
+  <w:abstractNum w:abstractNumId="11" w15:restartNumberingAfterBreak="0">
     <w:nsid w:val="2B5D4C2F"/>
     <w:multiLevelType w:val="hybridMultilevel"/>
     <w:tmpl w:val="B6182B52"/>
@@ -13945,7 +15505,120 @@
       </w:pPr>
     </w:lvl>
   </w:abstractNum>
-  <w:abstractNum w:abstractNumId="11" w15:restartNumberingAfterBreak="0">
+  <w:abstractNum w:abstractNumId="12" w15:restartNumberingAfterBreak="0">
+    <w:nsid w:val="2EA0596F"/>
+    <w:multiLevelType w:val="hybridMultilevel"/>
+    <w:tmpl w:val="8DC2E0E8"/>
+    <w:lvl w:ilvl="0" w:tplc="04090001">
+      <w:start w:val="1"/>
+      <w:numFmt w:val="bullet"/>
+      <w:lvlText w:val=""/>
+      <w:lvlJc w:val="left"/>
+      <w:pPr>
+        <w:ind w:left="720" w:hanging="360"/>
+      </w:pPr>
+      <w:rPr>
+        <w:rFonts w:ascii="Symbol" w:hAnsi="Symbol" w:hint="default"/>
+      </w:rPr>
+    </w:lvl>
+    <w:lvl w:ilvl="1" w:tplc="04090003" w:tentative="1">
+      <w:start w:val="1"/>
+      <w:numFmt w:val="bullet"/>
+      <w:lvlText w:val="o"/>
+      <w:lvlJc w:val="left"/>
+      <w:pPr>
+        <w:ind w:left="1440" w:hanging="360"/>
+      </w:pPr>
+      <w:rPr>
+        <w:rFonts w:ascii="Courier New" w:hAnsi="Courier New" w:cs="Courier New" w:hint="default"/>
+      </w:rPr>
+    </w:lvl>
+    <w:lvl w:ilvl="2" w:tplc="04090005" w:tentative="1">
+      <w:start w:val="1"/>
+      <w:numFmt w:val="bullet"/>
+      <w:lvlText w:val=""/>
+      <w:lvlJc w:val="left"/>
+      <w:pPr>
+        <w:ind w:left="2160" w:hanging="360"/>
+      </w:pPr>
+      <w:rPr>
+        <w:rFonts w:ascii="Wingdings" w:hAnsi="Wingdings" w:hint="default"/>
+      </w:rPr>
+    </w:lvl>
+    <w:lvl w:ilvl="3" w:tplc="04090001" w:tentative="1">
+      <w:start w:val="1"/>
+      <w:numFmt w:val="bullet"/>
+      <w:lvlText w:val=""/>
+      <w:lvlJc w:val="left"/>
+      <w:pPr>
+        <w:ind w:left="2880" w:hanging="360"/>
+      </w:pPr>
+      <w:rPr>
+        <w:rFonts w:ascii="Symbol" w:hAnsi="Symbol" w:hint="default"/>
+      </w:rPr>
+    </w:lvl>
+    <w:lvl w:ilvl="4" w:tplc="04090003" w:tentative="1">
+      <w:start w:val="1"/>
+      <w:numFmt w:val="bullet"/>
+      <w:lvlText w:val="o"/>
+      <w:lvlJc w:val="left"/>
+      <w:pPr>
+        <w:ind w:left="3600" w:hanging="360"/>
+      </w:pPr>
+      <w:rPr>
+        <w:rFonts w:ascii="Courier New" w:hAnsi="Courier New" w:cs="Courier New" w:hint="default"/>
+      </w:rPr>
+    </w:lvl>
+    <w:lvl w:ilvl="5" w:tplc="04090005" w:tentative="1">
+      <w:start w:val="1"/>
+      <w:numFmt w:val="bullet"/>
+      <w:lvlText w:val=""/>
+      <w:lvlJc w:val="left"/>
+      <w:pPr>
+        <w:ind w:left="4320" w:hanging="360"/>
+      </w:pPr>
+      <w:rPr>
+        <w:rFonts w:ascii="Wingdings" w:hAnsi="Wingdings" w:hint="default"/>
+      </w:rPr>
+    </w:lvl>
+    <w:lvl w:ilvl="6" w:tplc="04090001" w:tentative="1">
+      <w:start w:val="1"/>
+      <w:numFmt w:val="bullet"/>
+      <w:lvlText w:val=""/>
+      <w:lvlJc w:val="left"/>
+      <w:pPr>
+        <w:ind w:left="5040" w:hanging="360"/>
+      </w:pPr>
+      <w:rPr>
+        <w:rFonts w:ascii="Symbol" w:hAnsi="Symbol" w:hint="default"/>
+      </w:rPr>
+    </w:lvl>
+    <w:lvl w:ilvl="7" w:tplc="04090003" w:tentative="1">
+      <w:start w:val="1"/>
+      <w:numFmt w:val="bullet"/>
+      <w:lvlText w:val="o"/>
+      <w:lvlJc w:val="left"/>
+      <w:pPr>
+        <w:ind w:left="5760" w:hanging="360"/>
+      </w:pPr>
+      <w:rPr>
+        <w:rFonts w:ascii="Courier New" w:hAnsi="Courier New" w:cs="Courier New" w:hint="default"/>
+      </w:rPr>
+    </w:lvl>
+    <w:lvl w:ilvl="8" w:tplc="04090005" w:tentative="1">
+      <w:start w:val="1"/>
+      <w:numFmt w:val="bullet"/>
+      <w:lvlText w:val=""/>
+      <w:lvlJc w:val="left"/>
+      <w:pPr>
+        <w:ind w:left="6480" w:hanging="360"/>
+      </w:pPr>
+      <w:rPr>
+        <w:rFonts w:ascii="Wingdings" w:hAnsi="Wingdings" w:hint="default"/>
+      </w:rPr>
+    </w:lvl>
+  </w:abstractNum>
+  <w:abstractNum w:abstractNumId="13" w15:restartNumberingAfterBreak="0">
     <w:nsid w:val="30D40310"/>
     <w:multiLevelType w:val="multilevel"/>
     <w:tmpl w:val="31AE38D6"/>
@@ -14058,7 +15731,7 @@
       </w:rPr>
     </w:lvl>
   </w:abstractNum>
-  <w:abstractNum w:abstractNumId="12" w15:restartNumberingAfterBreak="0">
+  <w:abstractNum w:abstractNumId="14" w15:restartNumberingAfterBreak="0">
     <w:nsid w:val="35D86753"/>
     <w:multiLevelType w:val="hybridMultilevel"/>
     <w:tmpl w:val="5A0259BA"/>
@@ -14171,7 +15844,120 @@
       </w:rPr>
     </w:lvl>
   </w:abstractNum>
-  <w:abstractNum w:abstractNumId="13" w15:restartNumberingAfterBreak="0">
+  <w:abstractNum w:abstractNumId="15" w15:restartNumberingAfterBreak="0">
+    <w:nsid w:val="39727BD5"/>
+    <w:multiLevelType w:val="hybridMultilevel"/>
+    <w:tmpl w:val="FB127346"/>
+    <w:lvl w:ilvl="0" w:tplc="04090001">
+      <w:start w:val="1"/>
+      <w:numFmt w:val="bullet"/>
+      <w:lvlText w:val=""/>
+      <w:lvlJc w:val="left"/>
+      <w:pPr>
+        <w:ind w:left="720" w:hanging="360"/>
+      </w:pPr>
+      <w:rPr>
+        <w:rFonts w:ascii="Symbol" w:hAnsi="Symbol" w:hint="default"/>
+      </w:rPr>
+    </w:lvl>
+    <w:lvl w:ilvl="1" w:tplc="04090003" w:tentative="1">
+      <w:start w:val="1"/>
+      <w:numFmt w:val="bullet"/>
+      <w:lvlText w:val="o"/>
+      <w:lvlJc w:val="left"/>
+      <w:pPr>
+        <w:ind w:left="1440" w:hanging="360"/>
+      </w:pPr>
+      <w:rPr>
+        <w:rFonts w:ascii="Courier New" w:hAnsi="Courier New" w:cs="Courier New" w:hint="default"/>
+      </w:rPr>
+    </w:lvl>
+    <w:lvl w:ilvl="2" w:tplc="04090005" w:tentative="1">
+      <w:start w:val="1"/>
+      <w:numFmt w:val="bullet"/>
+      <w:lvlText w:val=""/>
+      <w:lvlJc w:val="left"/>
+      <w:pPr>
+        <w:ind w:left="2160" w:hanging="360"/>
+      </w:pPr>
+      <w:rPr>
+        <w:rFonts w:ascii="Wingdings" w:hAnsi="Wingdings" w:hint="default"/>
+      </w:rPr>
+    </w:lvl>
+    <w:lvl w:ilvl="3" w:tplc="04090001" w:tentative="1">
+      <w:start w:val="1"/>
+      <w:numFmt w:val="bullet"/>
+      <w:lvlText w:val=""/>
+      <w:lvlJc w:val="left"/>
+      <w:pPr>
+        <w:ind w:left="2880" w:hanging="360"/>
+      </w:pPr>
+      <w:rPr>
+        <w:rFonts w:ascii="Symbol" w:hAnsi="Symbol" w:hint="default"/>
+      </w:rPr>
+    </w:lvl>
+    <w:lvl w:ilvl="4" w:tplc="04090003" w:tentative="1">
+      <w:start w:val="1"/>
+      <w:numFmt w:val="bullet"/>
+      <w:lvlText w:val="o"/>
+      <w:lvlJc w:val="left"/>
+      <w:pPr>
+        <w:ind w:left="3600" w:hanging="360"/>
+      </w:pPr>
+      <w:rPr>
+        <w:rFonts w:ascii="Courier New" w:hAnsi="Courier New" w:cs="Courier New" w:hint="default"/>
+      </w:rPr>
+    </w:lvl>
+    <w:lvl w:ilvl="5" w:tplc="04090005" w:tentative="1">
+      <w:start w:val="1"/>
+      <w:numFmt w:val="bullet"/>
+      <w:lvlText w:val=""/>
+      <w:lvlJc w:val="left"/>
+      <w:pPr>
+        <w:ind w:left="4320" w:hanging="360"/>
+      </w:pPr>
+      <w:rPr>
+        <w:rFonts w:ascii="Wingdings" w:hAnsi="Wingdings" w:hint="default"/>
+      </w:rPr>
+    </w:lvl>
+    <w:lvl w:ilvl="6" w:tplc="04090001" w:tentative="1">
+      <w:start w:val="1"/>
+      <w:numFmt w:val="bullet"/>
+      <w:lvlText w:val=""/>
+      <w:lvlJc w:val="left"/>
+      <w:pPr>
+        <w:ind w:left="5040" w:hanging="360"/>
+      </w:pPr>
+      <w:rPr>
+        <w:rFonts w:ascii="Symbol" w:hAnsi="Symbol" w:hint="default"/>
+      </w:rPr>
+    </w:lvl>
+    <w:lvl w:ilvl="7" w:tplc="04090003" w:tentative="1">
+      <w:start w:val="1"/>
+      <w:numFmt w:val="bullet"/>
+      <w:lvlText w:val="o"/>
+      <w:lvlJc w:val="left"/>
+      <w:pPr>
+        <w:ind w:left="5760" w:hanging="360"/>
+      </w:pPr>
+      <w:rPr>
+        <w:rFonts w:ascii="Courier New" w:hAnsi="Courier New" w:cs="Courier New" w:hint="default"/>
+      </w:rPr>
+    </w:lvl>
+    <w:lvl w:ilvl="8" w:tplc="04090005" w:tentative="1">
+      <w:start w:val="1"/>
+      <w:numFmt w:val="bullet"/>
+      <w:lvlText w:val=""/>
+      <w:lvlJc w:val="left"/>
+      <w:pPr>
+        <w:ind w:left="6480" w:hanging="360"/>
+      </w:pPr>
+      <w:rPr>
+        <w:rFonts w:ascii="Wingdings" w:hAnsi="Wingdings" w:hint="default"/>
+      </w:rPr>
+    </w:lvl>
+  </w:abstractNum>
+  <w:abstractNum w:abstractNumId="16" w15:restartNumberingAfterBreak="0">
     <w:nsid w:val="46D815F9"/>
     <w:multiLevelType w:val="hybridMultilevel"/>
     <w:tmpl w:val="4D345BFE"/>
@@ -14284,7 +16070,7 @@
       </w:rPr>
     </w:lvl>
   </w:abstractNum>
-  <w:abstractNum w:abstractNumId="14" w15:restartNumberingAfterBreak="0">
+  <w:abstractNum w:abstractNumId="17" w15:restartNumberingAfterBreak="0">
     <w:nsid w:val="47D85ECA"/>
     <w:multiLevelType w:val="hybridMultilevel"/>
     <w:tmpl w:val="800025AC"/>
@@ -14397,7 +16183,7 @@
       </w:rPr>
     </w:lvl>
   </w:abstractNum>
-  <w:abstractNum w:abstractNumId="15" w15:restartNumberingAfterBreak="0">
+  <w:abstractNum w:abstractNumId="18" w15:restartNumberingAfterBreak="0">
     <w:nsid w:val="49922788"/>
     <w:multiLevelType w:val="hybridMultilevel"/>
     <w:tmpl w:val="4CFAA0E8"/>
@@ -14510,7 +16296,7 @@
       </w:rPr>
     </w:lvl>
   </w:abstractNum>
-  <w:abstractNum w:abstractNumId="16" w15:restartNumberingAfterBreak="0">
+  <w:abstractNum w:abstractNumId="19" w15:restartNumberingAfterBreak="0">
     <w:nsid w:val="4C935CC2"/>
     <w:multiLevelType w:val="hybridMultilevel"/>
     <w:tmpl w:val="5B40195C"/>
@@ -14623,7 +16409,7 @@
       </w:rPr>
     </w:lvl>
   </w:abstractNum>
-  <w:abstractNum w:abstractNumId="17" w15:restartNumberingAfterBreak="0">
+  <w:abstractNum w:abstractNumId="20" w15:restartNumberingAfterBreak="0">
     <w:nsid w:val="4CD07D97"/>
     <w:multiLevelType w:val="hybridMultilevel"/>
     <w:tmpl w:val="A35A5CDC"/>
@@ -14736,7 +16522,7 @@
       </w:rPr>
     </w:lvl>
   </w:abstractNum>
-  <w:abstractNum w:abstractNumId="18" w15:restartNumberingAfterBreak="0">
+  <w:abstractNum w:abstractNumId="21" w15:restartNumberingAfterBreak="0">
     <w:nsid w:val="4CF06781"/>
     <w:multiLevelType w:val="hybridMultilevel"/>
     <w:tmpl w:val="ABC07DAA"/>
@@ -14849,7 +16635,7 @@
       </w:rPr>
     </w:lvl>
   </w:abstractNum>
-  <w:abstractNum w:abstractNumId="19" w15:restartNumberingAfterBreak="0">
+  <w:abstractNum w:abstractNumId="22" w15:restartNumberingAfterBreak="0">
     <w:nsid w:val="52FA7FB2"/>
     <w:multiLevelType w:val="hybridMultilevel"/>
     <w:tmpl w:val="6E1A7738"/>
@@ -14962,7 +16748,7 @@
       </w:rPr>
     </w:lvl>
   </w:abstractNum>
-  <w:abstractNum w:abstractNumId="20" w15:restartNumberingAfterBreak="0">
+  <w:abstractNum w:abstractNumId="23" w15:restartNumberingAfterBreak="0">
     <w:nsid w:val="540335D0"/>
     <w:multiLevelType w:val="hybridMultilevel"/>
     <w:tmpl w:val="986E1A98"/>
@@ -15075,7 +16861,7 @@
       </w:rPr>
     </w:lvl>
   </w:abstractNum>
-  <w:abstractNum w:abstractNumId="21" w15:restartNumberingAfterBreak="0">
+  <w:abstractNum w:abstractNumId="24" w15:restartNumberingAfterBreak="0">
     <w:nsid w:val="573C63DB"/>
     <w:multiLevelType w:val="hybridMultilevel"/>
     <w:tmpl w:val="103C4460"/>
@@ -15188,7 +16974,7 @@
       </w:rPr>
     </w:lvl>
   </w:abstractNum>
-  <w:abstractNum w:abstractNumId="22" w15:restartNumberingAfterBreak="0">
+  <w:abstractNum w:abstractNumId="25" w15:restartNumberingAfterBreak="0">
     <w:nsid w:val="5AFA7DA5"/>
     <w:multiLevelType w:val="multilevel"/>
     <w:tmpl w:val="3732EF64"/>
@@ -15309,7 +17095,7 @@
       </w:rPr>
     </w:lvl>
   </w:abstractNum>
-  <w:abstractNum w:abstractNumId="23" w15:restartNumberingAfterBreak="0">
+  <w:abstractNum w:abstractNumId="26" w15:restartNumberingAfterBreak="0">
     <w:nsid w:val="5F034791"/>
     <w:multiLevelType w:val="hybridMultilevel"/>
     <w:tmpl w:val="71484658"/>
@@ -15422,7 +17208,7 @@
       </w:rPr>
     </w:lvl>
   </w:abstractNum>
-  <w:abstractNum w:abstractNumId="24" w15:restartNumberingAfterBreak="0">
+  <w:abstractNum w:abstractNumId="27" w15:restartNumberingAfterBreak="0">
     <w:nsid w:val="5F4A629E"/>
     <w:multiLevelType w:val="hybridMultilevel"/>
     <w:tmpl w:val="BD5AC3B6"/>
@@ -15535,7 +17321,7 @@
       </w:rPr>
     </w:lvl>
   </w:abstractNum>
-  <w:abstractNum w:abstractNumId="25" w15:restartNumberingAfterBreak="0">
+  <w:abstractNum w:abstractNumId="28" w15:restartNumberingAfterBreak="0">
     <w:nsid w:val="60281B85"/>
     <w:multiLevelType w:val="hybridMultilevel"/>
     <w:tmpl w:val="0A327EC6"/>
@@ -15648,7 +17434,7 @@
       </w:rPr>
     </w:lvl>
   </w:abstractNum>
-  <w:abstractNum w:abstractNumId="26" w15:restartNumberingAfterBreak="0">
+  <w:abstractNum w:abstractNumId="29" w15:restartNumberingAfterBreak="0">
     <w:nsid w:val="60B120A5"/>
     <w:multiLevelType w:val="hybridMultilevel"/>
     <w:tmpl w:val="DAAC80BE"/>
@@ -15761,7 +17547,7 @@
       </w:rPr>
     </w:lvl>
   </w:abstractNum>
-  <w:abstractNum w:abstractNumId="27" w15:restartNumberingAfterBreak="0">
+  <w:abstractNum w:abstractNumId="30" w15:restartNumberingAfterBreak="0">
     <w:nsid w:val="6A691190"/>
     <w:multiLevelType w:val="hybridMultilevel"/>
     <w:tmpl w:val="0E24DD98"/>
@@ -15874,7 +17660,120 @@
       </w:rPr>
     </w:lvl>
   </w:abstractNum>
-  <w:abstractNum w:abstractNumId="28" w15:restartNumberingAfterBreak="0">
+  <w:abstractNum w:abstractNumId="31" w15:restartNumberingAfterBreak="0">
+    <w:nsid w:val="767E1590"/>
+    <w:multiLevelType w:val="hybridMultilevel"/>
+    <w:tmpl w:val="D950755A"/>
+    <w:lvl w:ilvl="0" w:tplc="04090001">
+      <w:start w:val="1"/>
+      <w:numFmt w:val="bullet"/>
+      <w:lvlText w:val=""/>
+      <w:lvlJc w:val="left"/>
+      <w:pPr>
+        <w:ind w:left="720" w:hanging="360"/>
+      </w:pPr>
+      <w:rPr>
+        <w:rFonts w:ascii="Symbol" w:hAnsi="Symbol" w:hint="default"/>
+      </w:rPr>
+    </w:lvl>
+    <w:lvl w:ilvl="1" w:tplc="04090003" w:tentative="1">
+      <w:start w:val="1"/>
+      <w:numFmt w:val="bullet"/>
+      <w:lvlText w:val="o"/>
+      <w:lvlJc w:val="left"/>
+      <w:pPr>
+        <w:ind w:left="1440" w:hanging="360"/>
+      </w:pPr>
+      <w:rPr>
+        <w:rFonts w:ascii="Courier New" w:hAnsi="Courier New" w:cs="Courier New" w:hint="default"/>
+      </w:rPr>
+    </w:lvl>
+    <w:lvl w:ilvl="2" w:tplc="04090005" w:tentative="1">
+      <w:start w:val="1"/>
+      <w:numFmt w:val="bullet"/>
+      <w:lvlText w:val=""/>
+      <w:lvlJc w:val="left"/>
+      <w:pPr>
+        <w:ind w:left="2160" w:hanging="360"/>
+      </w:pPr>
+      <w:rPr>
+        <w:rFonts w:ascii="Wingdings" w:hAnsi="Wingdings" w:hint="default"/>
+      </w:rPr>
+    </w:lvl>
+    <w:lvl w:ilvl="3" w:tplc="04090001" w:tentative="1">
+      <w:start w:val="1"/>
+      <w:numFmt w:val="bullet"/>
+      <w:lvlText w:val=""/>
+      <w:lvlJc w:val="left"/>
+      <w:pPr>
+        <w:ind w:left="2880" w:hanging="360"/>
+      </w:pPr>
+      <w:rPr>
+        <w:rFonts w:ascii="Symbol" w:hAnsi="Symbol" w:hint="default"/>
+      </w:rPr>
+    </w:lvl>
+    <w:lvl w:ilvl="4" w:tplc="04090003" w:tentative="1">
+      <w:start w:val="1"/>
+      <w:numFmt w:val="bullet"/>
+      <w:lvlText w:val="o"/>
+      <w:lvlJc w:val="left"/>
+      <w:pPr>
+        <w:ind w:left="3600" w:hanging="360"/>
+      </w:pPr>
+      <w:rPr>
+        <w:rFonts w:ascii="Courier New" w:hAnsi="Courier New" w:cs="Courier New" w:hint="default"/>
+      </w:rPr>
+    </w:lvl>
+    <w:lvl w:ilvl="5" w:tplc="04090005" w:tentative="1">
+      <w:start w:val="1"/>
+      <w:numFmt w:val="bullet"/>
+      <w:lvlText w:val=""/>
+      <w:lvlJc w:val="left"/>
+      <w:pPr>
+        <w:ind w:left="4320" w:hanging="360"/>
+      </w:pPr>
+      <w:rPr>
+        <w:rFonts w:ascii="Wingdings" w:hAnsi="Wingdings" w:hint="default"/>
+      </w:rPr>
+    </w:lvl>
+    <w:lvl w:ilvl="6" w:tplc="04090001" w:tentative="1">
+      <w:start w:val="1"/>
+      <w:numFmt w:val="bullet"/>
+      <w:lvlText w:val=""/>
+      <w:lvlJc w:val="left"/>
+      <w:pPr>
+        <w:ind w:left="5040" w:hanging="360"/>
+      </w:pPr>
+      <w:rPr>
+        <w:rFonts w:ascii="Symbol" w:hAnsi="Symbol" w:hint="default"/>
+      </w:rPr>
+    </w:lvl>
+    <w:lvl w:ilvl="7" w:tplc="04090003" w:tentative="1">
+      <w:start w:val="1"/>
+      <w:numFmt w:val="bullet"/>
+      <w:lvlText w:val="o"/>
+      <w:lvlJc w:val="left"/>
+      <w:pPr>
+        <w:ind w:left="5760" w:hanging="360"/>
+      </w:pPr>
+      <w:rPr>
+        <w:rFonts w:ascii="Courier New" w:hAnsi="Courier New" w:cs="Courier New" w:hint="default"/>
+      </w:rPr>
+    </w:lvl>
+    <w:lvl w:ilvl="8" w:tplc="04090005" w:tentative="1">
+      <w:start w:val="1"/>
+      <w:numFmt w:val="bullet"/>
+      <w:lvlText w:val=""/>
+      <w:lvlJc w:val="left"/>
+      <w:pPr>
+        <w:ind w:left="6480" w:hanging="360"/>
+      </w:pPr>
+      <w:rPr>
+        <w:rFonts w:ascii="Wingdings" w:hAnsi="Wingdings" w:hint="default"/>
+      </w:rPr>
+    </w:lvl>
+  </w:abstractNum>
+  <w:abstractNum w:abstractNumId="32" w15:restartNumberingAfterBreak="0">
     <w:nsid w:val="78911E47"/>
     <w:multiLevelType w:val="hybridMultilevel"/>
     <w:tmpl w:val="8C3EC87E"/>
@@ -15987,7 +17886,7 @@
       </w:rPr>
     </w:lvl>
   </w:abstractNum>
-  <w:abstractNum w:abstractNumId="29" w15:restartNumberingAfterBreak="0">
+  <w:abstractNum w:abstractNumId="33" w15:restartNumberingAfterBreak="0">
     <w:nsid w:val="7AB53AC7"/>
     <w:multiLevelType w:val="hybridMultilevel"/>
     <w:tmpl w:val="717659F2"/>
@@ -16076,7 +17975,7 @@
       </w:pPr>
     </w:lvl>
   </w:abstractNum>
-  <w:abstractNum w:abstractNumId="30" w15:restartNumberingAfterBreak="0">
+  <w:abstractNum w:abstractNumId="34" w15:restartNumberingAfterBreak="0">
     <w:nsid w:val="7CE82A2D"/>
     <w:multiLevelType w:val="hybridMultilevel"/>
     <w:tmpl w:val="FBE08890"/>
@@ -16189,7 +18088,7 @@
       </w:rPr>
     </w:lvl>
   </w:abstractNum>
-  <w:abstractNum w:abstractNumId="31" w15:restartNumberingAfterBreak="0">
+  <w:abstractNum w:abstractNumId="35" w15:restartNumberingAfterBreak="0">
     <w:nsid w:val="7F1221EA"/>
     <w:multiLevelType w:val="hybridMultilevel"/>
     <w:tmpl w:val="168A1040"/>
@@ -16303,82 +18202,82 @@
     </w:lvl>
   </w:abstractNum>
   <w:num w:numId="1">
-    <w:abstractNumId w:val="11"/>
+    <w:abstractNumId w:val="13"/>
   </w:num>
   <w:num w:numId="2">
     <w:abstractNumId w:val="8"/>
   </w:num>
   <w:num w:numId="3">
-    <w:abstractNumId w:val="12"/>
+    <w:abstractNumId w:val="14"/>
   </w:num>
   <w:num w:numId="4">
-    <w:abstractNumId w:val="22"/>
+    <w:abstractNumId w:val="25"/>
   </w:num>
   <w:num w:numId="5">
-    <w:abstractNumId w:val="10"/>
+    <w:abstractNumId w:val="11"/>
   </w:num>
   <w:num w:numId="6">
     <w:abstractNumId w:val="6"/>
   </w:num>
   <w:num w:numId="7">
-    <w:abstractNumId w:val="23"/>
+    <w:abstractNumId w:val="26"/>
   </w:num>
   <w:num w:numId="8">
-    <w:abstractNumId w:val="25"/>
+    <w:abstractNumId w:val="28"/>
   </w:num>
   <w:num w:numId="9">
-    <w:abstractNumId w:val="26"/>
+    <w:abstractNumId w:val="29"/>
   </w:num>
   <w:num w:numId="10">
-    <w:abstractNumId w:val="30"/>
+    <w:abstractNumId w:val="34"/>
   </w:num>
   <w:num w:numId="11">
     <w:abstractNumId w:val="4"/>
   </w:num>
   <w:num w:numId="12">
-    <w:abstractNumId w:val="19"/>
+    <w:abstractNumId w:val="22"/>
   </w:num>
   <w:num w:numId="13">
-    <w:abstractNumId w:val="14"/>
+    <w:abstractNumId w:val="17"/>
   </w:num>
   <w:num w:numId="14">
-    <w:abstractNumId w:val="18"/>
+    <w:abstractNumId w:val="21"/>
   </w:num>
   <w:num w:numId="15">
     <w:abstractNumId w:val="9"/>
   </w:num>
   <w:num w:numId="16">
-    <w:abstractNumId w:val="13"/>
+    <w:abstractNumId w:val="16"/>
   </w:num>
   <w:num w:numId="17">
     <w:abstractNumId w:val="0"/>
   </w:num>
   <w:num w:numId="18">
-    <w:abstractNumId w:val="21"/>
+    <w:abstractNumId w:val="24"/>
   </w:num>
   <w:num w:numId="19">
-    <w:abstractNumId w:val="29"/>
+    <w:abstractNumId w:val="33"/>
   </w:num>
   <w:num w:numId="20">
     <w:abstractNumId w:val="7"/>
   </w:num>
   <w:num w:numId="21">
-    <w:abstractNumId w:val="28"/>
+    <w:abstractNumId w:val="32"/>
   </w:num>
   <w:num w:numId="22">
-    <w:abstractNumId w:val="31"/>
+    <w:abstractNumId w:val="35"/>
   </w:num>
   <w:num w:numId="23">
     <w:abstractNumId w:val="2"/>
   </w:num>
   <w:num w:numId="24">
-    <w:abstractNumId w:val="17"/>
+    <w:abstractNumId w:val="20"/>
   </w:num>
   <w:num w:numId="25">
-    <w:abstractNumId w:val="24"/>
+    <w:abstractNumId w:val="27"/>
   </w:num>
   <w:num w:numId="26">
-    <w:abstractNumId w:val="16"/>
+    <w:abstractNumId w:val="19"/>
   </w:num>
   <w:num w:numId="27">
     <w:abstractNumId w:val="1"/>
@@ -16390,13 +18289,25 @@
     <w:abstractNumId w:val="5"/>
   </w:num>
   <w:num w:numId="30">
+    <w:abstractNumId w:val="18"/>
+  </w:num>
+  <w:num w:numId="31">
+    <w:abstractNumId w:val="23"/>
+  </w:num>
+  <w:num w:numId="32">
+    <w:abstractNumId w:val="30"/>
+  </w:num>
+  <w:num w:numId="33">
+    <w:abstractNumId w:val="10"/>
+  </w:num>
+  <w:num w:numId="34">
+    <w:abstractNumId w:val="31"/>
+  </w:num>
+  <w:num w:numId="35">
     <w:abstractNumId w:val="15"/>
   </w:num>
-  <w:num w:numId="31">
-    <w:abstractNumId w:val="20"/>
-  </w:num>
-  <w:num w:numId="32">
-    <w:abstractNumId w:val="27"/>
+  <w:num w:numId="36">
+    <w:abstractNumId w:val="12"/>
   </w:num>
 </w:numbering>
 </file>
